--- a/Course-Project-4/report4.docx
+++ b/Course-Project-4/report4.docx
@@ -313,6 +313,234 @@
               <w:t>实验目的、要求</w:t>
             </w:r>
           </w:p>
+          <w:p>
+            <w:pPr>
+              <w:spacing w:line="440" w:lineRule="exact"/>
+              <w:rPr>
+                <w:rFonts w:ascii="Times New Roman" w:hAnsi="Times New Roman" w:cs="Times New Roman"/>
+                <w:bCs/>
+                <w:sz w:val="24"/>
+              </w:rPr>
+            </w:pPr>
+            <w:r>
+              <w:rPr>
+                <w:rFonts w:ascii="Times New Roman" w:hAnsi="Times New Roman" w:cs="Times New Roman" w:hint="eastAsia"/>
+                <w:bCs/>
+                <w:sz w:val="24"/>
+              </w:rPr>
+              <w:t>1</w:t>
+            </w:r>
+            <w:r>
+              <w:rPr>
+                <w:rFonts w:ascii="Times New Roman" w:hAnsi="Times New Roman" w:cs="Times New Roman" w:hint="eastAsia"/>
+                <w:bCs/>
+                <w:sz w:val="24"/>
+              </w:rPr>
+              <w:t>、</w:t>
+            </w:r>
+            <w:r>
+              <w:rPr>
+                <w:rFonts w:ascii="Times New Roman" w:hAnsi="Times New Roman" w:cs="Times New Roman" w:hint="eastAsia"/>
+                <w:bCs/>
+                <w:sz w:val="24"/>
+              </w:rPr>
+              <w:t>本次实验旨在通过在</w:t>
+            </w:r>
+            <w:r>
+              <w:rPr>
+                <w:rFonts w:ascii="Times New Roman" w:hAnsi="Times New Roman" w:cs="Times New Roman" w:hint="eastAsia"/>
+                <w:bCs/>
+                <w:sz w:val="24"/>
+              </w:rPr>
+              <w:t>Packet Tracer</w:t>
+            </w:r>
+            <w:r>
+              <w:rPr>
+                <w:rFonts w:ascii="Times New Roman" w:hAnsi="Times New Roman" w:cs="Times New Roman" w:hint="eastAsia"/>
+                <w:bCs/>
+                <w:sz w:val="24"/>
+              </w:rPr>
+              <w:t>中进行子网划分与配置，帮助学生理解子网划分的原理及其在网络规划中的作用，掌握子网掩码的计算方法以及如何在路由器上配置子网接口。通过实验，学生将学会如何根据网络规模需求合理划分子网，优化</w:t>
+            </w:r>
+            <w:r>
+              <w:rPr>
+                <w:rFonts w:ascii="Times New Roman" w:hAnsi="Times New Roman" w:cs="Times New Roman" w:hint="eastAsia"/>
+                <w:bCs/>
+                <w:sz w:val="24"/>
+              </w:rPr>
+              <w:t>IP</w:t>
+            </w:r>
+            <w:r>
+              <w:rPr>
+                <w:rFonts w:ascii="Times New Roman" w:hAnsi="Times New Roman" w:cs="Times New Roman" w:hint="eastAsia"/>
+                <w:bCs/>
+                <w:sz w:val="24"/>
+              </w:rPr>
+              <w:t>地址分配，并验证子网划分的正确性。同时，实验将培养学生网络设计与运维的实践能力，提升其分析和解决子网相关问题的技能。</w:t>
+            </w:r>
+          </w:p>
+          <w:p>
+            <w:pPr>
+              <w:spacing w:line="440" w:lineRule="exact"/>
+              <w:rPr>
+                <w:rFonts w:ascii="Times New Roman" w:hAnsi="Times New Roman" w:cs="Times New Roman" w:hint="eastAsia"/>
+                <w:bCs/>
+                <w:sz w:val="24"/>
+              </w:rPr>
+            </w:pPr>
+            <w:r>
+              <w:rPr>
+                <w:rFonts w:ascii="Times New Roman" w:hAnsi="Times New Roman" w:cs="Times New Roman" w:hint="eastAsia"/>
+                <w:bCs/>
+                <w:sz w:val="24"/>
+              </w:rPr>
+              <w:t>2</w:t>
+            </w:r>
+            <w:r>
+              <w:rPr>
+                <w:rFonts w:ascii="Times New Roman" w:hAnsi="Times New Roman" w:cs="Times New Roman" w:hint="eastAsia"/>
+                <w:bCs/>
+                <w:sz w:val="24"/>
+              </w:rPr>
+              <w:t>、</w:t>
+            </w:r>
+            <w:r>
+              <w:rPr>
+                <w:rFonts w:ascii="Times New Roman" w:hAnsi="Times New Roman" w:cs="Times New Roman" w:hint="eastAsia"/>
+                <w:bCs/>
+                <w:sz w:val="24"/>
+              </w:rPr>
+              <w:t>本次实验旨在通过在</w:t>
+            </w:r>
+            <w:r>
+              <w:rPr>
+                <w:rFonts w:ascii="Times New Roman" w:hAnsi="Times New Roman" w:cs="Times New Roman" w:hint="eastAsia"/>
+                <w:bCs/>
+                <w:sz w:val="24"/>
+              </w:rPr>
+              <w:t>Packet Tracer</w:t>
+            </w:r>
+            <w:r>
+              <w:rPr>
+                <w:rFonts w:ascii="Times New Roman" w:hAnsi="Times New Roman" w:cs="Times New Roman" w:hint="eastAsia"/>
+                <w:bCs/>
+                <w:sz w:val="24"/>
+              </w:rPr>
+              <w:t>中模拟</w:t>
+            </w:r>
+            <w:r>
+              <w:rPr>
+                <w:rFonts w:ascii="Times New Roman" w:hAnsi="Times New Roman" w:cs="Times New Roman" w:hint="eastAsia"/>
+                <w:bCs/>
+                <w:sz w:val="24"/>
+              </w:rPr>
+              <w:t>IP</w:t>
+            </w:r>
+            <w:r>
+              <w:rPr>
+                <w:rFonts w:ascii="Times New Roman" w:hAnsi="Times New Roman" w:cs="Times New Roman" w:hint="eastAsia"/>
+                <w:bCs/>
+                <w:sz w:val="24"/>
+              </w:rPr>
+              <w:t>数据报的转发过程，帮助学生理解</w:t>
+            </w:r>
+            <w:r>
+              <w:rPr>
+                <w:rFonts w:ascii="Times New Roman" w:hAnsi="Times New Roman" w:cs="Times New Roman" w:hint="eastAsia"/>
+                <w:bCs/>
+                <w:sz w:val="24"/>
+              </w:rPr>
+              <w:t>IP</w:t>
+            </w:r>
+            <w:r>
+              <w:rPr>
+                <w:rFonts w:ascii="Times New Roman" w:hAnsi="Times New Roman" w:cs="Times New Roman" w:hint="eastAsia"/>
+                <w:bCs/>
+                <w:sz w:val="24"/>
+              </w:rPr>
+              <w:t>协议的工作原理及其在网络中的作用，掌握路由器如何根据路由表转发</w:t>
+            </w:r>
+            <w:r>
+              <w:rPr>
+                <w:rFonts w:ascii="Times New Roman" w:hAnsi="Times New Roman" w:cs="Times New Roman" w:hint="eastAsia"/>
+                <w:bCs/>
+                <w:sz w:val="24"/>
+              </w:rPr>
+              <w:t>IP</w:t>
+            </w:r>
+            <w:r>
+              <w:rPr>
+                <w:rFonts w:ascii="Times New Roman" w:hAnsi="Times New Roman" w:cs="Times New Roman" w:hint="eastAsia"/>
+                <w:bCs/>
+                <w:sz w:val="24"/>
+              </w:rPr>
+              <w:t>数据报，并分析</w:t>
+            </w:r>
+            <w:r>
+              <w:rPr>
+                <w:rFonts w:ascii="Times New Roman" w:hAnsi="Times New Roman" w:cs="Times New Roman" w:hint="eastAsia"/>
+                <w:bCs/>
+                <w:sz w:val="24"/>
+              </w:rPr>
+              <w:t>IP</w:t>
+            </w:r>
+            <w:r>
+              <w:rPr>
+                <w:rFonts w:ascii="Times New Roman" w:hAnsi="Times New Roman" w:cs="Times New Roman" w:hint="eastAsia"/>
+                <w:bCs/>
+                <w:sz w:val="24"/>
+              </w:rPr>
+              <w:t>数据报在不同网络设备中的传输行为。通过实验，学生将学会如何配置路由表、验证数据报的转发路径，并理解</w:t>
+            </w:r>
+            <w:r>
+              <w:rPr>
+                <w:rFonts w:ascii="Times New Roman" w:hAnsi="Times New Roman" w:cs="Times New Roman" w:hint="eastAsia"/>
+                <w:bCs/>
+                <w:sz w:val="24"/>
+              </w:rPr>
+              <w:t>TTL</w:t>
+            </w:r>
+            <w:r>
+              <w:rPr>
+                <w:rFonts w:ascii="Times New Roman" w:hAnsi="Times New Roman" w:cs="Times New Roman" w:hint="eastAsia"/>
+                <w:bCs/>
+                <w:sz w:val="24"/>
+              </w:rPr>
+              <w:t>（生存时间）和分片机制对</w:t>
+            </w:r>
+            <w:r>
+              <w:rPr>
+                <w:rFonts w:ascii="Times New Roman" w:hAnsi="Times New Roman" w:cs="Times New Roman" w:hint="eastAsia"/>
+                <w:bCs/>
+                <w:sz w:val="24"/>
+              </w:rPr>
+              <w:t>IP</w:t>
+            </w:r>
+            <w:r>
+              <w:rPr>
+                <w:rFonts w:ascii="Times New Roman" w:hAnsi="Times New Roman" w:cs="Times New Roman" w:hint="eastAsia"/>
+                <w:bCs/>
+                <w:sz w:val="24"/>
+              </w:rPr>
+              <w:t>数据报传输的影响。同时，实验将培养学生网络协议分析与运维的实践能力，提升其分析和解决</w:t>
+            </w:r>
+            <w:r>
+              <w:rPr>
+                <w:rFonts w:ascii="Times New Roman" w:hAnsi="Times New Roman" w:cs="Times New Roman" w:hint="eastAsia"/>
+                <w:bCs/>
+                <w:sz w:val="24"/>
+              </w:rPr>
+              <w:t>IP</w:t>
+            </w:r>
+            <w:r>
+              <w:rPr>
+                <w:rFonts w:ascii="Times New Roman" w:hAnsi="Times New Roman" w:cs="Times New Roman" w:hint="eastAsia"/>
+                <w:bCs/>
+                <w:sz w:val="24"/>
+              </w:rPr>
+              <w:t>数据报转发相关问题的技能。</w:t>
+            </w:r>
+          </w:p>
         </w:tc>
       </w:tr>
       <w:tr>
@@ -342,6 +570,232 @@
               <w:t>实验原理</w:t>
             </w:r>
           </w:p>
+          <w:p>
+            <w:pPr>
+              <w:spacing w:line="440" w:lineRule="exact"/>
+              <w:rPr>
+                <w:rFonts w:ascii="Times New Roman" w:hAnsi="Times New Roman" w:cs="Times New Roman" w:hint="eastAsia"/>
+                <w:bCs/>
+                <w:sz w:val="24"/>
+              </w:rPr>
+            </w:pPr>
+            <w:r>
+              <w:rPr>
+                <w:rFonts w:ascii="Times New Roman" w:hAnsi="Times New Roman" w:cs="Times New Roman" w:hint="eastAsia"/>
+                <w:bCs/>
+                <w:sz w:val="24"/>
+              </w:rPr>
+              <w:t>在</w:t>
+            </w:r>
+            <w:r>
+              <w:rPr>
+                <w:rFonts w:ascii="Times New Roman" w:hAnsi="Times New Roman" w:cs="Times New Roman" w:hint="eastAsia"/>
+                <w:bCs/>
+                <w:sz w:val="24"/>
+              </w:rPr>
+              <w:t>Packet Tracer</w:t>
+            </w:r>
+            <w:r>
+              <w:rPr>
+                <w:rFonts w:ascii="Times New Roman" w:hAnsi="Times New Roman" w:cs="Times New Roman" w:hint="eastAsia"/>
+                <w:bCs/>
+                <w:sz w:val="24"/>
+              </w:rPr>
+              <w:t>中，子网划分是通过将一个大的</w:t>
+            </w:r>
+            <w:r>
+              <w:rPr>
+                <w:rFonts w:ascii="Times New Roman" w:hAnsi="Times New Roman" w:cs="Times New Roman" w:hint="eastAsia"/>
+                <w:bCs/>
+                <w:sz w:val="24"/>
+              </w:rPr>
+              <w:t>IP</w:t>
+            </w:r>
+            <w:r>
+              <w:rPr>
+                <w:rFonts w:ascii="Times New Roman" w:hAnsi="Times New Roman" w:cs="Times New Roman" w:hint="eastAsia"/>
+                <w:bCs/>
+                <w:sz w:val="24"/>
+              </w:rPr>
+              <w:t>地址空间划分为多个较小的子网，以提高</w:t>
+            </w:r>
+            <w:r>
+              <w:rPr>
+                <w:rFonts w:ascii="Times New Roman" w:hAnsi="Times New Roman" w:cs="Times New Roman" w:hint="eastAsia"/>
+                <w:bCs/>
+                <w:sz w:val="24"/>
+              </w:rPr>
+              <w:t>IP</w:t>
+            </w:r>
+            <w:r>
+              <w:rPr>
+                <w:rFonts w:ascii="Times New Roman" w:hAnsi="Times New Roman" w:cs="Times New Roman" w:hint="eastAsia"/>
+                <w:bCs/>
+                <w:sz w:val="24"/>
+              </w:rPr>
+              <w:t>地址利用率和网络管理效率的技术。子网划分基于子网掩码（</w:t>
+            </w:r>
+            <w:r>
+              <w:rPr>
+                <w:rFonts w:ascii="Times New Roman" w:hAnsi="Times New Roman" w:cs="Times New Roman" w:hint="eastAsia"/>
+                <w:bCs/>
+                <w:sz w:val="24"/>
+              </w:rPr>
+              <w:t>Subnet Mask</w:t>
+            </w:r>
+            <w:r>
+              <w:rPr>
+                <w:rFonts w:ascii="Times New Roman" w:hAnsi="Times New Roman" w:cs="Times New Roman" w:hint="eastAsia"/>
+                <w:bCs/>
+                <w:sz w:val="24"/>
+              </w:rPr>
+              <w:t>），通过将主机位的一部分借位为网络位，创建更多的子网。例如，将一个</w:t>
+            </w:r>
+            <w:r>
+              <w:rPr>
+                <w:rFonts w:ascii="Times New Roman" w:hAnsi="Times New Roman" w:cs="Times New Roman" w:hint="eastAsia"/>
+                <w:bCs/>
+                <w:sz w:val="24"/>
+              </w:rPr>
+              <w:t>C</w:t>
+            </w:r>
+            <w:r>
+              <w:rPr>
+                <w:rFonts w:ascii="Times New Roman" w:hAnsi="Times New Roman" w:cs="Times New Roman" w:hint="eastAsia"/>
+                <w:bCs/>
+                <w:sz w:val="24"/>
+              </w:rPr>
+              <w:t>类网络（如</w:t>
+            </w:r>
+            <w:r>
+              <w:rPr>
+                <w:rFonts w:ascii="Times New Roman" w:hAnsi="Times New Roman" w:cs="Times New Roman" w:hint="eastAsia"/>
+                <w:bCs/>
+                <w:sz w:val="24"/>
+              </w:rPr>
+              <w:t>192.168.1.0/24</w:t>
+            </w:r>
+            <w:r>
+              <w:rPr>
+                <w:rFonts w:ascii="Times New Roman" w:hAnsi="Times New Roman" w:cs="Times New Roman" w:hint="eastAsia"/>
+                <w:bCs/>
+                <w:sz w:val="24"/>
+              </w:rPr>
+              <w:t>）划分为多个子网时，可以通过延长子网掩码（如</w:t>
+            </w:r>
+            <w:r>
+              <w:rPr>
+                <w:rFonts w:ascii="Times New Roman" w:hAnsi="Times New Roman" w:cs="Times New Roman" w:hint="eastAsia"/>
+                <w:bCs/>
+                <w:sz w:val="24"/>
+              </w:rPr>
+              <w:t>255.255.255.192</w:t>
+            </w:r>
+            <w:r>
+              <w:rPr>
+                <w:rFonts w:ascii="Times New Roman" w:hAnsi="Times New Roman" w:cs="Times New Roman" w:hint="eastAsia"/>
+                <w:bCs/>
+                <w:sz w:val="24"/>
+              </w:rPr>
+              <w:t>）将网络划分为</w:t>
+            </w:r>
+            <w:r>
+              <w:rPr>
+                <w:rFonts w:ascii="Times New Roman" w:hAnsi="Times New Roman" w:cs="Times New Roman" w:hint="eastAsia"/>
+                <w:bCs/>
+                <w:sz w:val="24"/>
+              </w:rPr>
+              <w:t>4</w:t>
+            </w:r>
+            <w:r>
+              <w:rPr>
+                <w:rFonts w:ascii="Times New Roman" w:hAnsi="Times New Roman" w:cs="Times New Roman" w:hint="eastAsia"/>
+                <w:bCs/>
+                <w:sz w:val="24"/>
+              </w:rPr>
+              <w:t>个子网，每个子网包含</w:t>
+            </w:r>
+            <w:r>
+              <w:rPr>
+                <w:rFonts w:ascii="Times New Roman" w:hAnsi="Times New Roman" w:cs="Times New Roman" w:hint="eastAsia"/>
+                <w:bCs/>
+                <w:sz w:val="24"/>
+              </w:rPr>
+              <w:t>62</w:t>
+            </w:r>
+            <w:r>
+              <w:rPr>
+                <w:rFonts w:ascii="Times New Roman" w:hAnsi="Times New Roman" w:cs="Times New Roman" w:hint="eastAsia"/>
+                <w:bCs/>
+                <w:sz w:val="24"/>
+              </w:rPr>
+              <w:t>个可用主机地址。实验中，通过在路由器上配置子网接口并为每个子网分配</w:t>
+            </w:r>
+            <w:r>
+              <w:rPr>
+                <w:rFonts w:ascii="Times New Roman" w:hAnsi="Times New Roman" w:cs="Times New Roman" w:hint="eastAsia"/>
+                <w:bCs/>
+                <w:sz w:val="24"/>
+              </w:rPr>
+              <w:t>IP</w:t>
+            </w:r>
+            <w:r>
+              <w:rPr>
+                <w:rFonts w:ascii="Times New Roman" w:hAnsi="Times New Roman" w:cs="Times New Roman" w:hint="eastAsia"/>
+                <w:bCs/>
+                <w:sz w:val="24"/>
+              </w:rPr>
+              <w:t>地址范围，可以验证子网划分的正确性。通过使用</w:t>
+            </w:r>
+            <w:r>
+              <w:rPr>
+                <w:rFonts w:ascii="Times New Roman" w:hAnsi="Times New Roman" w:cs="Times New Roman" w:hint="eastAsia"/>
+                <w:bCs/>
+                <w:sz w:val="24"/>
+              </w:rPr>
+              <w:t>`ping`</w:t>
+            </w:r>
+            <w:r>
+              <w:rPr>
+                <w:rFonts w:ascii="Times New Roman" w:hAnsi="Times New Roman" w:cs="Times New Roman" w:hint="eastAsia"/>
+                <w:bCs/>
+                <w:sz w:val="24"/>
+              </w:rPr>
+              <w:t>命令测试不同子网之间的通信，可以验证子网隔离和路由配置的效果。实验还将探讨</w:t>
+            </w:r>
+            <w:r>
+              <w:rPr>
+                <w:rFonts w:ascii="Times New Roman" w:hAnsi="Times New Roman" w:cs="Times New Roman" w:hint="eastAsia"/>
+                <w:bCs/>
+                <w:sz w:val="24"/>
+              </w:rPr>
+              <w:t>VLSM</w:t>
+            </w:r>
+            <w:r>
+              <w:rPr>
+                <w:rFonts w:ascii="Times New Roman" w:hAnsi="Times New Roman" w:cs="Times New Roman" w:hint="eastAsia"/>
+                <w:bCs/>
+                <w:sz w:val="24"/>
+              </w:rPr>
+              <w:t>（可变长子网掩码）的应用，进一步优化</w:t>
+            </w:r>
+            <w:r>
+              <w:rPr>
+                <w:rFonts w:ascii="Times New Roman" w:hAnsi="Times New Roman" w:cs="Times New Roman" w:hint="eastAsia"/>
+                <w:bCs/>
+                <w:sz w:val="24"/>
+              </w:rPr>
+              <w:t>IP</w:t>
+            </w:r>
+            <w:r>
+              <w:rPr>
+                <w:rFonts w:ascii="Times New Roman" w:hAnsi="Times New Roman" w:cs="Times New Roman" w:hint="eastAsia"/>
+                <w:bCs/>
+                <w:sz w:val="24"/>
+              </w:rPr>
+              <w:t>地址分配。通过实验，学生将深入理解子网划分的原理及其在网络规划中的重要性。</w:t>
+            </w:r>
+          </w:p>
         </w:tc>
       </w:tr>
       <w:tr>
@@ -368,7 +822,34 @@
                 <w:b/>
                 <w:sz w:val="24"/>
               </w:rPr>
+              <w:lastRenderedPageBreak/>
               <w:t>主要设备、器材</w:t>
+            </w:r>
+          </w:p>
+          <w:p>
+            <w:pPr>
+              <w:spacing w:line="440" w:lineRule="exact"/>
+              <w:rPr>
+                <w:rFonts w:ascii="Times New Roman" w:hAnsi="Times New Roman" w:cs="Times New Roman" w:hint="eastAsia"/>
+                <w:b/>
+                <w:sz w:val="24"/>
+              </w:rPr>
+            </w:pPr>
+            <w:r>
+              <w:rPr>
+                <w:rFonts w:ascii="Times New Roman" w:hAnsi="Times New Roman" w:cs="Times New Roman"/>
+                <w:b/>
+                <w:sz w:val="24"/>
+              </w:rPr>
+              <w:t>P</w:t>
+            </w:r>
+            <w:r>
+              <w:rPr>
+                <w:rFonts w:ascii="Times New Roman" w:hAnsi="Times New Roman" w:cs="Times New Roman" w:hint="eastAsia"/>
+                <w:b/>
+                <w:sz w:val="24"/>
+              </w:rPr>
+              <w:t>acket tracer</w:t>
             </w:r>
           </w:p>
         </w:tc>
@@ -560,25 +1041,26 @@
             <w:pPr>
               <w:spacing w:line="440" w:lineRule="exact"/>
               <w:rPr>
-                <w:rFonts w:ascii="Times New Roman" w:hAnsi="Times New Roman" w:cs="Times New Roman" w:hint="eastAsia"/>
-                <w:bCs/>
-                <w:sz w:val="24"/>
-              </w:rPr>
-            </w:pPr>
-          </w:p>
-          <w:p>
-            <w:pPr>
-              <w:spacing w:line="440" w:lineRule="exact"/>
-              <w:rPr>
-                <w:rFonts w:ascii="Times New Roman" w:hAnsi="Times New Roman" w:cs="Times New Roman"/>
-                <w:bCs/>
-                <w:sz w:val="24"/>
-              </w:rPr>
-            </w:pPr>
-            <w:r>
-              <w:rPr>
-                <w:rFonts w:ascii="Times New Roman" w:hAnsi="Times New Roman" w:cs="Times New Roman"/>
-                <w:bCs/>
+                <w:rFonts w:ascii="Times New Roman" w:hAnsi="Times New Roman" w:cs="Times New Roman"/>
+                <w:bCs/>
+                <w:sz w:val="24"/>
+              </w:rPr>
+            </w:pPr>
+          </w:p>
+          <w:p>
+            <w:pPr>
+              <w:spacing w:line="440" w:lineRule="exact"/>
+              <w:rPr>
+                <w:rFonts w:ascii="Times New Roman" w:hAnsi="Times New Roman" w:cs="Times New Roman"/>
+                <w:bCs/>
+                <w:sz w:val="24"/>
+              </w:rPr>
+            </w:pPr>
+            <w:r>
+              <w:rPr>
+                <w:rFonts w:ascii="Times New Roman" w:hAnsi="Times New Roman" w:cs="Times New Roman"/>
+                <w:bCs/>
+                <w:noProof/>
                 <w:sz w:val="24"/>
               </w:rPr>
               <w:drawing>
@@ -633,7 +1115,6 @@
                 <w:bCs/>
                 <w:sz w:val="24"/>
               </w:rPr>
-              <w:lastRenderedPageBreak/>
               <w:t>互通信的，分析如下：我们通过观察主机</w:t>
             </w:r>
             <w:r>
@@ -966,6 +1447,7 @@
               <w:rPr>
                 <w:rFonts w:ascii="Times New Roman" w:hAnsi="Times New Roman" w:cs="Times New Roman"/>
                 <w:bCs/>
+                <w:noProof/>
                 <w:sz w:val="24"/>
               </w:rPr>
               <w:drawing>
@@ -1213,15 +1695,16 @@
             <w:pPr>
               <w:spacing w:line="440" w:lineRule="exact"/>
               <w:rPr>
-                <w:rFonts w:ascii="Times New Roman" w:hAnsi="Times New Roman" w:cs="Times New Roman" w:hint="eastAsia"/>
-                <w:bCs/>
-                <w:sz w:val="24"/>
-              </w:rPr>
-            </w:pPr>
-            <w:r>
-              <w:rPr>
-                <w:rFonts w:ascii="Times New Roman" w:hAnsi="Times New Roman" w:cs="Times New Roman"/>
-                <w:bCs/>
+                <w:rFonts w:ascii="Times New Roman" w:hAnsi="Times New Roman" w:cs="Times New Roman"/>
+                <w:bCs/>
+                <w:sz w:val="24"/>
+              </w:rPr>
+            </w:pPr>
+            <w:r>
+              <w:rPr>
+                <w:rFonts w:ascii="Times New Roman" w:hAnsi="Times New Roman" w:cs="Times New Roman"/>
+                <w:bCs/>
+                <w:noProof/>
                 <w:sz w:val="24"/>
               </w:rPr>
               <w:drawing>
@@ -1474,6 +1957,7 @@
               <w:rPr>
                 <w:rFonts w:ascii="Times New Roman" w:hAnsi="Times New Roman" w:cs="Times New Roman"/>
                 <w:bCs/>
+                <w:noProof/>
                 <w:sz w:val="24"/>
               </w:rPr>
               <w:drawing>
@@ -1517,7 +2001,7 @@
             <w:pPr>
               <w:spacing w:line="440" w:lineRule="exact"/>
               <w:rPr>
-                <w:rFonts w:ascii="Times New Roman" w:hAnsi="Times New Roman" w:cs="Times New Roman" w:hint="eastAsia"/>
+                <w:rFonts w:ascii="Times New Roman" w:hAnsi="Times New Roman" w:cs="Times New Roman"/>
                 <w:bCs/>
                 <w:sz w:val="24"/>
               </w:rPr>
@@ -1592,16 +2076,7 @@
                 <w:bCs/>
                 <w:sz w:val="24"/>
               </w:rPr>
-              <w:t>其他三台</w:t>
-            </w:r>
-            <w:r>
-              <w:rPr>
-                <w:rFonts w:ascii="Times New Roman" w:hAnsi="Times New Roman" w:cs="Times New Roman" w:hint="eastAsia"/>
-                <w:bCs/>
-                <w:sz w:val="24"/>
-              </w:rPr>
-              <w:lastRenderedPageBreak/>
-              <w:t>主机，观察实验结果如下图所示：我们可以看到</w:t>
+              <w:t>其他三台主机，观察实验结果如下图所示：我们可以看到</w:t>
             </w:r>
             <w:r>
               <w:rPr>
@@ -1820,15 +2295,16 @@
             <w:pPr>
               <w:spacing w:line="440" w:lineRule="exact"/>
               <w:rPr>
-                <w:rFonts w:ascii="Times New Roman" w:hAnsi="Times New Roman" w:cs="Times New Roman" w:hint="eastAsia"/>
-                <w:bCs/>
-                <w:sz w:val="24"/>
-              </w:rPr>
-            </w:pPr>
-            <w:r>
-              <w:rPr>
-                <w:rFonts w:ascii="Times New Roman" w:hAnsi="Times New Roman" w:cs="Times New Roman"/>
-                <w:bCs/>
+                <w:rFonts w:ascii="Times New Roman" w:hAnsi="Times New Roman" w:cs="Times New Roman"/>
+                <w:bCs/>
+                <w:sz w:val="24"/>
+              </w:rPr>
+            </w:pPr>
+            <w:r>
+              <w:rPr>
+                <w:rFonts w:ascii="Times New Roman" w:hAnsi="Times New Roman" w:cs="Times New Roman"/>
+                <w:bCs/>
+                <w:noProof/>
                 <w:sz w:val="24"/>
               </w:rPr>
               <w:drawing>
@@ -1940,15 +2416,16 @@
             <w:pPr>
               <w:spacing w:line="440" w:lineRule="exact"/>
               <w:rPr>
-                <w:rFonts w:ascii="Times New Roman" w:hAnsi="Times New Roman" w:cs="Times New Roman" w:hint="eastAsia"/>
-                <w:bCs/>
-                <w:sz w:val="24"/>
-              </w:rPr>
-            </w:pPr>
-            <w:r>
-              <w:rPr>
-                <w:rFonts w:ascii="Times New Roman" w:hAnsi="Times New Roman" w:cs="Times New Roman"/>
-                <w:bCs/>
+                <w:rFonts w:ascii="Times New Roman" w:hAnsi="Times New Roman" w:cs="Times New Roman"/>
+                <w:bCs/>
+                <w:sz w:val="24"/>
+              </w:rPr>
+            </w:pPr>
+            <w:r>
+              <w:rPr>
+                <w:rFonts w:ascii="Times New Roman" w:hAnsi="Times New Roman" w:cs="Times New Roman"/>
+                <w:bCs/>
+                <w:noProof/>
                 <w:sz w:val="24"/>
               </w:rPr>
               <w:drawing>
@@ -1992,7 +2469,7 @@
             <w:pPr>
               <w:spacing w:line="440" w:lineRule="exact"/>
               <w:rPr>
-                <w:rFonts w:ascii="Times New Roman" w:hAnsi="Times New Roman" w:cs="Times New Roman" w:hint="eastAsia"/>
+                <w:rFonts w:ascii="Times New Roman" w:hAnsi="Times New Roman" w:cs="Times New Roman"/>
                 <w:bCs/>
                 <w:sz w:val="24"/>
               </w:rPr>
@@ -2040,105 +2517,106 @@
             <w:pPr>
               <w:spacing w:line="440" w:lineRule="exact"/>
               <w:rPr>
-                <w:rFonts w:ascii="Times New Roman" w:hAnsi="Times New Roman" w:cs="Times New Roman" w:hint="eastAsia"/>
-                <w:bCs/>
-                <w:sz w:val="24"/>
-              </w:rPr>
-            </w:pPr>
-          </w:p>
-          <w:p>
-            <w:pPr>
-              <w:spacing w:line="440" w:lineRule="exact"/>
-              <w:rPr>
-                <w:rFonts w:ascii="Times New Roman" w:hAnsi="Times New Roman" w:cs="Times New Roman"/>
-                <w:bCs/>
-                <w:sz w:val="24"/>
-              </w:rPr>
-            </w:pPr>
-          </w:p>
-          <w:p>
-            <w:pPr>
-              <w:spacing w:line="440" w:lineRule="exact"/>
-              <w:rPr>
-                <w:rFonts w:ascii="Times New Roman" w:hAnsi="Times New Roman" w:cs="Times New Roman"/>
-                <w:bCs/>
-                <w:sz w:val="24"/>
-              </w:rPr>
-            </w:pPr>
-          </w:p>
-          <w:p>
-            <w:pPr>
-              <w:spacing w:line="440" w:lineRule="exact"/>
-              <w:rPr>
-                <w:rFonts w:ascii="Times New Roman" w:hAnsi="Times New Roman" w:cs="Times New Roman"/>
-                <w:bCs/>
-                <w:sz w:val="24"/>
-              </w:rPr>
-            </w:pPr>
-          </w:p>
-          <w:p>
-            <w:pPr>
-              <w:spacing w:line="440" w:lineRule="exact"/>
-              <w:rPr>
-                <w:rFonts w:ascii="Times New Roman" w:hAnsi="Times New Roman" w:cs="Times New Roman"/>
-                <w:bCs/>
-                <w:sz w:val="24"/>
-              </w:rPr>
-            </w:pPr>
-          </w:p>
-          <w:p>
-            <w:pPr>
-              <w:spacing w:line="440" w:lineRule="exact"/>
-              <w:rPr>
-                <w:rFonts w:ascii="Times New Roman" w:hAnsi="Times New Roman" w:cs="Times New Roman"/>
-                <w:bCs/>
-                <w:sz w:val="24"/>
-              </w:rPr>
-            </w:pPr>
-          </w:p>
-          <w:p>
-            <w:pPr>
-              <w:spacing w:line="440" w:lineRule="exact"/>
-              <w:rPr>
-                <w:rFonts w:ascii="Times New Roman" w:hAnsi="Times New Roman" w:cs="Times New Roman"/>
-                <w:bCs/>
-                <w:sz w:val="24"/>
-              </w:rPr>
-            </w:pPr>
-          </w:p>
-          <w:p>
-            <w:pPr>
-              <w:spacing w:line="440" w:lineRule="exact"/>
-              <w:rPr>
-                <w:rFonts w:ascii="Times New Roman" w:hAnsi="Times New Roman" w:cs="Times New Roman"/>
-                <w:bCs/>
-                <w:sz w:val="24"/>
-              </w:rPr>
-            </w:pPr>
-          </w:p>
-          <w:p>
-            <w:pPr>
-              <w:spacing w:line="440" w:lineRule="exact"/>
-              <w:rPr>
-                <w:rFonts w:ascii="Times New Roman" w:hAnsi="Times New Roman" w:cs="Times New Roman"/>
-                <w:bCs/>
-                <w:sz w:val="24"/>
-              </w:rPr>
-            </w:pPr>
-          </w:p>
-          <w:p>
-            <w:pPr>
-              <w:spacing w:line="440" w:lineRule="exact"/>
-              <w:rPr>
-                <w:rFonts w:ascii="Times New Roman" w:hAnsi="Times New Roman" w:cs="Times New Roman"/>
-                <w:bCs/>
-                <w:sz w:val="24"/>
-              </w:rPr>
-            </w:pPr>
-            <w:r>
-              <w:rPr>
-                <w:rFonts w:ascii="Times New Roman" w:hAnsi="Times New Roman" w:cs="Times New Roman"/>
-                <w:bCs/>
+                <w:rFonts w:ascii="Times New Roman" w:hAnsi="Times New Roman" w:cs="Times New Roman"/>
+                <w:bCs/>
+                <w:sz w:val="24"/>
+              </w:rPr>
+            </w:pPr>
+          </w:p>
+          <w:p>
+            <w:pPr>
+              <w:spacing w:line="440" w:lineRule="exact"/>
+              <w:rPr>
+                <w:rFonts w:ascii="Times New Roman" w:hAnsi="Times New Roman" w:cs="Times New Roman"/>
+                <w:bCs/>
+                <w:sz w:val="24"/>
+              </w:rPr>
+            </w:pPr>
+          </w:p>
+          <w:p>
+            <w:pPr>
+              <w:spacing w:line="440" w:lineRule="exact"/>
+              <w:rPr>
+                <w:rFonts w:ascii="Times New Roman" w:hAnsi="Times New Roman" w:cs="Times New Roman"/>
+                <w:bCs/>
+                <w:sz w:val="24"/>
+              </w:rPr>
+            </w:pPr>
+          </w:p>
+          <w:p>
+            <w:pPr>
+              <w:spacing w:line="440" w:lineRule="exact"/>
+              <w:rPr>
+                <w:rFonts w:ascii="Times New Roman" w:hAnsi="Times New Roman" w:cs="Times New Roman"/>
+                <w:bCs/>
+                <w:sz w:val="24"/>
+              </w:rPr>
+            </w:pPr>
+          </w:p>
+          <w:p>
+            <w:pPr>
+              <w:spacing w:line="440" w:lineRule="exact"/>
+              <w:rPr>
+                <w:rFonts w:ascii="Times New Roman" w:hAnsi="Times New Roman" w:cs="Times New Roman"/>
+                <w:bCs/>
+                <w:sz w:val="24"/>
+              </w:rPr>
+            </w:pPr>
+          </w:p>
+          <w:p>
+            <w:pPr>
+              <w:spacing w:line="440" w:lineRule="exact"/>
+              <w:rPr>
+                <w:rFonts w:ascii="Times New Roman" w:hAnsi="Times New Roman" w:cs="Times New Roman"/>
+                <w:bCs/>
+                <w:sz w:val="24"/>
+              </w:rPr>
+            </w:pPr>
+          </w:p>
+          <w:p>
+            <w:pPr>
+              <w:spacing w:line="440" w:lineRule="exact"/>
+              <w:rPr>
+                <w:rFonts w:ascii="Times New Roman" w:hAnsi="Times New Roman" w:cs="Times New Roman"/>
+                <w:bCs/>
+                <w:sz w:val="24"/>
+              </w:rPr>
+            </w:pPr>
+          </w:p>
+          <w:p>
+            <w:pPr>
+              <w:spacing w:line="440" w:lineRule="exact"/>
+              <w:rPr>
+                <w:rFonts w:ascii="Times New Roman" w:hAnsi="Times New Roman" w:cs="Times New Roman"/>
+                <w:bCs/>
+                <w:sz w:val="24"/>
+              </w:rPr>
+            </w:pPr>
+          </w:p>
+          <w:p>
+            <w:pPr>
+              <w:spacing w:line="440" w:lineRule="exact"/>
+              <w:rPr>
+                <w:rFonts w:ascii="Times New Roman" w:hAnsi="Times New Roman" w:cs="Times New Roman"/>
+                <w:bCs/>
+                <w:sz w:val="24"/>
+              </w:rPr>
+            </w:pPr>
+          </w:p>
+          <w:p>
+            <w:pPr>
+              <w:spacing w:line="440" w:lineRule="exact"/>
+              <w:rPr>
+                <w:rFonts w:ascii="Times New Roman" w:hAnsi="Times New Roman" w:cs="Times New Roman"/>
+                <w:bCs/>
+                <w:sz w:val="24"/>
+              </w:rPr>
+            </w:pPr>
+            <w:r>
+              <w:rPr>
+                <w:rFonts w:ascii="Times New Roman" w:hAnsi="Times New Roman" w:cs="Times New Roman"/>
+                <w:bCs/>
+                <w:noProof/>
                 <w:sz w:val="24"/>
               </w:rPr>
               <w:drawing>
@@ -2249,7 +2727,16 @@
                 <w:bCs/>
                 <w:sz w:val="24"/>
               </w:rPr>
-              <w:t>右边</w:t>
+              <w:t>右</w:t>
+            </w:r>
+            <w:r>
+              <w:rPr>
+                <w:rFonts w:ascii="Times New Roman" w:hAnsi="Times New Roman" w:cs="Times New Roman" w:hint="eastAsia"/>
+                <w:bCs/>
+                <w:sz w:val="24"/>
+              </w:rPr>
+              <w:lastRenderedPageBreak/>
+              <w:t>边</w:t>
             </w:r>
             <w:r>
               <w:rPr>
@@ -2479,6 +2966,7 @@
               <w:rPr>
                 <w:rFonts w:ascii="Times New Roman" w:hAnsi="Times New Roman" w:cs="Times New Roman"/>
                 <w:bCs/>
+                <w:noProof/>
                 <w:sz w:val="24"/>
               </w:rPr>
               <w:drawing>
@@ -2533,24 +3021,940 @@
                 <w:bCs/>
                 <w:sz w:val="24"/>
               </w:rPr>
+              <w:t>通过结果我们发现在一次超时之后</w:t>
+            </w:r>
+            <w:r>
+              <w:rPr>
+                <w:rFonts w:ascii="Times New Roman" w:hAnsi="Times New Roman" w:cs="Times New Roman" w:hint="eastAsia"/>
+                <w:bCs/>
+                <w:sz w:val="24"/>
+              </w:rPr>
+              <w:t>PC2</w:t>
+            </w:r>
+            <w:r>
+              <w:rPr>
+                <w:rFonts w:ascii="Times New Roman" w:hAnsi="Times New Roman" w:cs="Times New Roman" w:hint="eastAsia"/>
+                <w:bCs/>
+                <w:sz w:val="24"/>
+              </w:rPr>
+              <w:t>能够正常与左边的</w:t>
+            </w:r>
+            <w:r>
+              <w:rPr>
+                <w:rFonts w:ascii="Times New Roman" w:hAnsi="Times New Roman" w:cs="Times New Roman" w:hint="eastAsia"/>
+                <w:bCs/>
+                <w:sz w:val="24"/>
+              </w:rPr>
+              <w:t>PC1</w:t>
+            </w:r>
+            <w:r>
+              <w:rPr>
+                <w:rFonts w:ascii="Times New Roman" w:hAnsi="Times New Roman" w:cs="Times New Roman" w:hint="eastAsia"/>
+                <w:bCs/>
+                <w:sz w:val="24"/>
+              </w:rPr>
+              <w:t>和</w:t>
+            </w:r>
+            <w:r>
+              <w:rPr>
+                <w:rFonts w:ascii="Times New Roman" w:hAnsi="Times New Roman" w:cs="Times New Roman" w:hint="eastAsia"/>
+                <w:bCs/>
+                <w:sz w:val="24"/>
+              </w:rPr>
+              <w:t>PC0</w:t>
+            </w:r>
+            <w:r>
+              <w:rPr>
+                <w:rFonts w:ascii="Times New Roman" w:hAnsi="Times New Roman" w:cs="Times New Roman" w:hint="eastAsia"/>
+                <w:bCs/>
+                <w:sz w:val="24"/>
+              </w:rPr>
+              <w:t>通信。</w:t>
+            </w:r>
+          </w:p>
+          <w:p>
+            <w:pPr>
+              <w:spacing w:line="440" w:lineRule="exact"/>
+              <w:rPr>
+                <w:rFonts w:ascii="Times New Roman" w:hAnsi="Times New Roman" w:cs="Times New Roman"/>
+                <w:bCs/>
+                <w:sz w:val="24"/>
+              </w:rPr>
+            </w:pPr>
+            <w:r>
+              <w:rPr>
+                <w:rFonts w:ascii="Times New Roman" w:hAnsi="Times New Roman" w:cs="Times New Roman" w:hint="eastAsia"/>
+                <w:bCs/>
+                <w:sz w:val="24"/>
+              </w:rPr>
+              <w:t>这说明路由器成功将两个不同的子网连接到了一起。</w:t>
+            </w:r>
+          </w:p>
+          <w:p>
+            <w:pPr>
+              <w:spacing w:line="440" w:lineRule="exact"/>
+              <w:rPr>
+                <w:rFonts w:ascii="Times New Roman" w:hAnsi="Times New Roman" w:cs="Times New Roman"/>
+                <w:bCs/>
+                <w:sz w:val="24"/>
+              </w:rPr>
+            </w:pPr>
+          </w:p>
+          <w:p>
+            <w:pPr>
+              <w:spacing w:line="440" w:lineRule="exact"/>
+              <w:rPr>
+                <w:rFonts w:ascii="Times New Roman" w:hAnsi="Times New Roman" w:cs="Times New Roman"/>
+                <w:bCs/>
+                <w:sz w:val="24"/>
+              </w:rPr>
+            </w:pPr>
+            <w:r>
+              <w:rPr>
+                <w:rFonts w:ascii="Times New Roman" w:hAnsi="Times New Roman" w:cs="Times New Roman" w:hint="eastAsia"/>
+                <w:bCs/>
+                <w:sz w:val="24"/>
+              </w:rPr>
+              <w:t>2</w:t>
+            </w:r>
+            <w:r>
+              <w:rPr>
+                <w:rFonts w:ascii="Times New Roman" w:hAnsi="Times New Roman" w:cs="Times New Roman" w:hint="eastAsia"/>
+                <w:bCs/>
+                <w:sz w:val="24"/>
+              </w:rPr>
+              <w:t>、观察主机上</w:t>
+            </w:r>
+            <w:r>
+              <w:rPr>
+                <w:rFonts w:ascii="Times New Roman" w:hAnsi="Times New Roman" w:cs="Times New Roman" w:hint="eastAsia"/>
+                <w:bCs/>
+                <w:sz w:val="24"/>
+              </w:rPr>
+              <w:t>IP</w:t>
+            </w:r>
+            <w:r>
+              <w:rPr>
+                <w:rFonts w:ascii="Times New Roman" w:hAnsi="Times New Roman" w:cs="Times New Roman" w:hint="eastAsia"/>
+                <w:bCs/>
+                <w:sz w:val="24"/>
+              </w:rPr>
+              <w:t>数据报的发送和转发流程。</w:t>
+            </w:r>
+          </w:p>
+          <w:p>
+            <w:pPr>
+              <w:spacing w:line="440" w:lineRule="exact"/>
+              <w:rPr>
+                <w:rFonts w:ascii="Times New Roman" w:hAnsi="Times New Roman" w:cs="Times New Roman"/>
+                <w:bCs/>
+                <w:sz w:val="24"/>
+              </w:rPr>
+            </w:pPr>
+            <w:r>
+              <w:rPr>
+                <w:rFonts w:ascii="Times New Roman" w:hAnsi="Times New Roman" w:cs="Times New Roman" w:hint="eastAsia"/>
+                <w:bCs/>
+                <w:sz w:val="24"/>
+              </w:rPr>
+              <w:t>首先我们构建如下图所示的网络拓扑并且将各主机按照图示信息配置，并且将各交换器添加静态路由（路由信息已经标注出）。我们完成好配置工作之后开始准备开始正式进行仿真实验。</w:t>
+            </w:r>
+          </w:p>
+          <w:p>
+            <w:pPr>
+              <w:spacing w:line="440" w:lineRule="exact"/>
+              <w:rPr>
+                <w:rFonts w:ascii="Times New Roman" w:hAnsi="Times New Roman" w:cs="Times New Roman" w:hint="eastAsia"/>
+                <w:bCs/>
+                <w:sz w:val="24"/>
+              </w:rPr>
+            </w:pPr>
+            <w:r>
+              <w:rPr>
+                <w:rFonts w:ascii="Times New Roman" w:hAnsi="Times New Roman" w:cs="Times New Roman" w:hint="eastAsia"/>
+                <w:bCs/>
+                <w:sz w:val="24"/>
+              </w:rPr>
+              <w:t>我们将模式切换到仿真模式：首先准备让上面的主机</w:t>
+            </w:r>
+            <w:r>
+              <w:rPr>
+                <w:rFonts w:ascii="Times New Roman" w:hAnsi="Times New Roman" w:cs="Times New Roman" w:hint="eastAsia"/>
+                <w:bCs/>
+                <w:sz w:val="24"/>
+              </w:rPr>
+              <w:t>PC0</w:t>
+            </w:r>
+            <w:r>
+              <w:rPr>
+                <w:rFonts w:ascii="Times New Roman" w:hAnsi="Times New Roman" w:cs="Times New Roman" w:hint="eastAsia"/>
+                <w:bCs/>
+                <w:sz w:val="24"/>
+              </w:rPr>
+              <w:t>给主机</w:t>
+            </w:r>
+            <w:r>
+              <w:rPr>
+                <w:rFonts w:ascii="Times New Roman" w:hAnsi="Times New Roman" w:cs="Times New Roman" w:hint="eastAsia"/>
+                <w:bCs/>
+                <w:sz w:val="24"/>
+              </w:rPr>
+              <w:t>PC2</w:t>
+            </w:r>
+            <w:r>
+              <w:rPr>
+                <w:rFonts w:ascii="Times New Roman" w:hAnsi="Times New Roman" w:cs="Times New Roman" w:hint="eastAsia"/>
+                <w:bCs/>
+                <w:sz w:val="24"/>
+              </w:rPr>
+              <w:t>发送一个报文。</w:t>
+            </w:r>
+          </w:p>
+          <w:p>
+            <w:pPr>
+              <w:spacing w:line="440" w:lineRule="exact"/>
+              <w:rPr>
+                <w:rFonts w:ascii="Times New Roman" w:hAnsi="Times New Roman" w:cs="Times New Roman" w:hint="eastAsia"/>
+                <w:bCs/>
+                <w:sz w:val="24"/>
+              </w:rPr>
+            </w:pPr>
+          </w:p>
+          <w:p>
+            <w:pPr>
+              <w:spacing w:line="440" w:lineRule="exact"/>
+              <w:rPr>
+                <w:rFonts w:ascii="Times New Roman" w:hAnsi="Times New Roman" w:cs="Times New Roman"/>
+                <w:bCs/>
+                <w:sz w:val="24"/>
+              </w:rPr>
+            </w:pPr>
+          </w:p>
+          <w:p>
+            <w:pPr>
+              <w:spacing w:line="440" w:lineRule="exact"/>
+              <w:rPr>
+                <w:rFonts w:ascii="Times New Roman" w:hAnsi="Times New Roman" w:cs="Times New Roman"/>
+                <w:bCs/>
+                <w:sz w:val="24"/>
+              </w:rPr>
+            </w:pPr>
+          </w:p>
+          <w:p>
+            <w:pPr>
+              <w:spacing w:line="440" w:lineRule="exact"/>
+              <w:rPr>
+                <w:rFonts w:ascii="Times New Roman" w:hAnsi="Times New Roman" w:cs="Times New Roman"/>
+                <w:bCs/>
+                <w:sz w:val="24"/>
+              </w:rPr>
+            </w:pPr>
+          </w:p>
+          <w:p>
+            <w:pPr>
+              <w:spacing w:line="440" w:lineRule="exact"/>
+              <w:rPr>
+                <w:rFonts w:ascii="Times New Roman" w:hAnsi="Times New Roman" w:cs="Times New Roman"/>
+                <w:bCs/>
+                <w:sz w:val="24"/>
+              </w:rPr>
+            </w:pPr>
+          </w:p>
+          <w:p>
+            <w:pPr>
+              <w:spacing w:line="440" w:lineRule="exact"/>
+              <w:rPr>
+                <w:rFonts w:ascii="Times New Roman" w:hAnsi="Times New Roman" w:cs="Times New Roman"/>
+                <w:bCs/>
+                <w:sz w:val="24"/>
+              </w:rPr>
+            </w:pPr>
+          </w:p>
+          <w:p>
+            <w:pPr>
+              <w:spacing w:line="440" w:lineRule="exact"/>
+              <w:rPr>
+                <w:rFonts w:ascii="Times New Roman" w:hAnsi="Times New Roman" w:cs="Times New Roman"/>
+                <w:bCs/>
+                <w:sz w:val="24"/>
+              </w:rPr>
+            </w:pPr>
+          </w:p>
+          <w:p>
+            <w:pPr>
+              <w:spacing w:line="440" w:lineRule="exact"/>
+              <w:rPr>
+                <w:rFonts w:ascii="Times New Roman" w:hAnsi="Times New Roman" w:cs="Times New Roman"/>
+                <w:bCs/>
+                <w:sz w:val="24"/>
+              </w:rPr>
+            </w:pPr>
+          </w:p>
+          <w:p>
+            <w:pPr>
+              <w:spacing w:line="440" w:lineRule="exact"/>
+              <w:rPr>
+                <w:rFonts w:ascii="Times New Roman" w:hAnsi="Times New Roman" w:cs="Times New Roman"/>
+                <w:bCs/>
+                <w:sz w:val="24"/>
+              </w:rPr>
+            </w:pPr>
+          </w:p>
+          <w:p>
+            <w:pPr>
+              <w:spacing w:line="440" w:lineRule="exact"/>
+              <w:rPr>
+                <w:rFonts w:ascii="Times New Roman" w:hAnsi="Times New Roman" w:cs="Times New Roman"/>
+                <w:bCs/>
+                <w:sz w:val="24"/>
+              </w:rPr>
+            </w:pPr>
+            <w:r>
+              <w:rPr>
+                <w:rFonts w:ascii="Times New Roman" w:hAnsi="Times New Roman" w:cs="Times New Roman"/>
+                <w:bCs/>
+                <w:sz w:val="24"/>
+              </w:rPr>
+              <w:drawing>
+                <wp:inline distT="0" distB="0" distL="0" distR="0" wp14:anchorId="17F499B8" wp14:editId="1DB9E1D7">
+                  <wp:extent cx="5274310" cy="2736850"/>
+                  <wp:effectExtent l="0" t="0" r="2540" b="6350"/>
+                  <wp:docPr id="1433371303" name="图片 1"/>
+                  <wp:cNvGraphicFramePr>
+                    <a:graphicFrameLocks xmlns:a="http://schemas.openxmlformats.org/drawingml/2006/main" noChangeAspect="1"/>
+                  </wp:cNvGraphicFramePr>
+                  <a:graphic xmlns:a="http://schemas.openxmlformats.org/drawingml/2006/main">
+                    <a:graphicData uri="http://schemas.openxmlformats.org/drawingml/2006/picture">
+                      <pic:pic xmlns:pic="http://schemas.openxmlformats.org/drawingml/2006/picture">
+                        <pic:nvPicPr>
+                          <pic:cNvPr id="1433371303" name=""/>
+                          <pic:cNvPicPr/>
+                        </pic:nvPicPr>
+                        <pic:blipFill>
+                          <a:blip r:embed="rId13"/>
+                          <a:stretch>
+                            <a:fillRect/>
+                          </a:stretch>
+                        </pic:blipFill>
+                        <pic:spPr>
+                          <a:xfrm>
+                            <a:off x="0" y="0"/>
+                            <a:ext cx="5274310" cy="2736850"/>
+                          </a:xfrm>
+                          <a:prstGeom prst="rect">
+                            <a:avLst/>
+                          </a:prstGeom>
+                        </pic:spPr>
+                      </pic:pic>
+                    </a:graphicData>
+                  </a:graphic>
+                </wp:inline>
+              </w:drawing>
+            </w:r>
+          </w:p>
+          <w:p>
+            <w:pPr>
+              <w:spacing w:line="440" w:lineRule="exact"/>
+              <w:rPr>
+                <w:rFonts w:ascii="Times New Roman" w:hAnsi="Times New Roman" w:cs="Times New Roman"/>
+                <w:bCs/>
+                <w:sz w:val="24"/>
+              </w:rPr>
+            </w:pPr>
+            <w:r>
+              <w:rPr>
+                <w:rFonts w:ascii="Times New Roman" w:hAnsi="Times New Roman" w:cs="Times New Roman" w:hint="eastAsia"/>
+                <w:bCs/>
+                <w:sz w:val="24"/>
+              </w:rPr>
+              <w:t>在正式发送报文之前我们先观察一下他们的</w:t>
+            </w:r>
+            <w:r>
+              <w:rPr>
+                <w:rFonts w:ascii="Times New Roman" w:hAnsi="Times New Roman" w:cs="Times New Roman" w:hint="eastAsia"/>
+                <w:bCs/>
+                <w:sz w:val="24"/>
+              </w:rPr>
+              <w:t>ARP</w:t>
+            </w:r>
+            <w:r>
+              <w:rPr>
+                <w:rFonts w:ascii="Times New Roman" w:hAnsi="Times New Roman" w:cs="Times New Roman" w:hint="eastAsia"/>
+                <w:bCs/>
+                <w:sz w:val="24"/>
+              </w:rPr>
+              <w:t>表以及路由器的路由表。</w:t>
+            </w:r>
+          </w:p>
+          <w:p>
+            <w:pPr>
+              <w:spacing w:line="440" w:lineRule="exact"/>
+              <w:rPr>
+                <w:rFonts w:ascii="Times New Roman" w:hAnsi="Times New Roman" w:cs="Times New Roman"/>
+                <w:bCs/>
+                <w:sz w:val="24"/>
+              </w:rPr>
+            </w:pPr>
+          </w:p>
+          <w:p>
+            <w:pPr>
+              <w:spacing w:line="440" w:lineRule="exact"/>
+              <w:rPr>
+                <w:rFonts w:ascii="Times New Roman" w:hAnsi="Times New Roman" w:cs="Times New Roman"/>
+                <w:bCs/>
+                <w:sz w:val="24"/>
+              </w:rPr>
+            </w:pPr>
+          </w:p>
+          <w:p>
+            <w:pPr>
+              <w:spacing w:line="440" w:lineRule="exact"/>
+              <w:rPr>
+                <w:rFonts w:ascii="Times New Roman" w:hAnsi="Times New Roman" w:cs="Times New Roman"/>
+                <w:bCs/>
+                <w:sz w:val="24"/>
+              </w:rPr>
+            </w:pPr>
+          </w:p>
+          <w:p>
+            <w:pPr>
+              <w:spacing w:line="440" w:lineRule="exact"/>
+              <w:rPr>
+                <w:rFonts w:ascii="Times New Roman" w:hAnsi="Times New Roman" w:cs="Times New Roman"/>
+                <w:bCs/>
+                <w:sz w:val="24"/>
+              </w:rPr>
+            </w:pPr>
+          </w:p>
+          <w:p>
+            <w:pPr>
+              <w:spacing w:line="440" w:lineRule="exact"/>
+              <w:rPr>
+                <w:rFonts w:ascii="Times New Roman" w:hAnsi="Times New Roman" w:cs="Times New Roman" w:hint="eastAsia"/>
+                <w:bCs/>
+                <w:sz w:val="24"/>
+              </w:rPr>
+            </w:pPr>
+          </w:p>
+          <w:p>
+            <w:pPr>
+              <w:spacing w:line="440" w:lineRule="exact"/>
+              <w:rPr>
+                <w:rFonts w:ascii="Times New Roman" w:hAnsi="Times New Roman" w:cs="Times New Roman"/>
+                <w:bCs/>
+                <w:sz w:val="24"/>
+              </w:rPr>
+            </w:pPr>
+          </w:p>
+          <w:p>
+            <w:pPr>
+              <w:spacing w:line="440" w:lineRule="exact"/>
+              <w:rPr>
+                <w:rFonts w:ascii="Times New Roman" w:hAnsi="Times New Roman" w:cs="Times New Roman"/>
+                <w:bCs/>
+                <w:sz w:val="24"/>
+              </w:rPr>
+            </w:pPr>
+          </w:p>
+          <w:p>
+            <w:pPr>
+              <w:spacing w:line="440" w:lineRule="exact"/>
+              <w:rPr>
+                <w:rFonts w:ascii="Times New Roman" w:hAnsi="Times New Roman" w:cs="Times New Roman"/>
+                <w:bCs/>
+                <w:sz w:val="24"/>
+              </w:rPr>
+            </w:pPr>
+          </w:p>
+          <w:p>
+            <w:pPr>
+              <w:spacing w:line="440" w:lineRule="exact"/>
+              <w:rPr>
+                <w:rFonts w:ascii="Times New Roman" w:hAnsi="Times New Roman" w:cs="Times New Roman"/>
+                <w:bCs/>
+                <w:sz w:val="24"/>
+              </w:rPr>
+            </w:pPr>
+          </w:p>
+          <w:p>
+            <w:pPr>
+              <w:spacing w:line="440" w:lineRule="exact"/>
+              <w:rPr>
+                <w:rFonts w:ascii="Times New Roman" w:hAnsi="Times New Roman" w:cs="Times New Roman"/>
+                <w:bCs/>
+                <w:sz w:val="24"/>
+              </w:rPr>
+            </w:pPr>
+          </w:p>
+          <w:p>
+            <w:pPr>
+              <w:spacing w:line="440" w:lineRule="exact"/>
+              <w:rPr>
+                <w:rFonts w:ascii="Times New Roman" w:hAnsi="Times New Roman" w:cs="Times New Roman"/>
+                <w:bCs/>
+                <w:sz w:val="24"/>
+              </w:rPr>
+            </w:pPr>
+            <w:r>
+              <w:rPr>
+                <w:rFonts w:ascii="Times New Roman" w:hAnsi="Times New Roman" w:cs="Times New Roman"/>
+                <w:bCs/>
+                <w:sz w:val="24"/>
+              </w:rPr>
+              <w:drawing>
+                <wp:inline distT="0" distB="0" distL="0" distR="0" wp14:anchorId="7C92EBA4" wp14:editId="2B670032">
+                  <wp:extent cx="5274310" cy="2971800"/>
+                  <wp:effectExtent l="0" t="0" r="2540" b="0"/>
+                  <wp:docPr id="824379871" name="图片 1"/>
+                  <wp:cNvGraphicFramePr>
+                    <a:graphicFrameLocks xmlns:a="http://schemas.openxmlformats.org/drawingml/2006/main" noChangeAspect="1"/>
+                  </wp:cNvGraphicFramePr>
+                  <a:graphic xmlns:a="http://schemas.openxmlformats.org/drawingml/2006/main">
+                    <a:graphicData uri="http://schemas.openxmlformats.org/drawingml/2006/picture">
+                      <pic:pic xmlns:pic="http://schemas.openxmlformats.org/drawingml/2006/picture">
+                        <pic:nvPicPr>
+                          <pic:cNvPr id="824379871" name=""/>
+                          <pic:cNvPicPr/>
+                        </pic:nvPicPr>
+                        <pic:blipFill>
+                          <a:blip r:embed="rId14"/>
+                          <a:stretch>
+                            <a:fillRect/>
+                          </a:stretch>
+                        </pic:blipFill>
+                        <pic:spPr>
+                          <a:xfrm>
+                            <a:off x="0" y="0"/>
+                            <a:ext cx="5274310" cy="2971800"/>
+                          </a:xfrm>
+                          <a:prstGeom prst="rect">
+                            <a:avLst/>
+                          </a:prstGeom>
+                        </pic:spPr>
+                      </pic:pic>
+                    </a:graphicData>
+                  </a:graphic>
+                </wp:inline>
+              </w:drawing>
+            </w:r>
+          </w:p>
+          <w:p>
+            <w:pPr>
+              <w:spacing w:line="440" w:lineRule="exact"/>
+              <w:rPr>
+                <w:rFonts w:ascii="Times New Roman" w:hAnsi="Times New Roman" w:cs="Times New Roman"/>
+                <w:bCs/>
+                <w:sz w:val="24"/>
+              </w:rPr>
+            </w:pPr>
+            <w:r>
+              <w:rPr>
+                <w:rFonts w:ascii="Times New Roman" w:hAnsi="Times New Roman" w:cs="Times New Roman" w:hint="eastAsia"/>
+                <w:bCs/>
+                <w:sz w:val="24"/>
+              </w:rPr>
+              <w:t>接下来我们正式开始报文的发送。</w:t>
+            </w:r>
+            <w:r>
+              <w:rPr>
+                <w:rFonts w:ascii="Times New Roman" w:hAnsi="Times New Roman" w:cs="Times New Roman" w:hint="eastAsia"/>
+                <w:bCs/>
+                <w:sz w:val="24"/>
+              </w:rPr>
+              <w:t>我们观察初始的数据包，点击查看详情，我们可以得知这是一个</w:t>
+            </w:r>
+            <w:r>
+              <w:rPr>
+                <w:rFonts w:ascii="Times New Roman" w:hAnsi="Times New Roman" w:cs="Times New Roman" w:hint="eastAsia"/>
+                <w:bCs/>
+                <w:sz w:val="24"/>
+              </w:rPr>
+              <w:t>ICMP</w:t>
+            </w:r>
+            <w:r>
+              <w:rPr>
+                <w:rFonts w:ascii="Times New Roman" w:hAnsi="Times New Roman" w:cs="Times New Roman" w:hint="eastAsia"/>
+                <w:bCs/>
+                <w:sz w:val="24"/>
+              </w:rPr>
+              <w:t>询问报文。</w:t>
+            </w:r>
+          </w:p>
+          <w:p>
+            <w:pPr>
+              <w:spacing w:line="440" w:lineRule="exact"/>
+              <w:rPr>
+                <w:rFonts w:ascii="Times New Roman" w:hAnsi="Times New Roman" w:cs="Times New Roman"/>
+                <w:bCs/>
+                <w:sz w:val="24"/>
+              </w:rPr>
+            </w:pPr>
+          </w:p>
+          <w:p>
+            <w:pPr>
+              <w:spacing w:line="440" w:lineRule="exact"/>
+              <w:rPr>
+                <w:rFonts w:ascii="Times New Roman" w:hAnsi="Times New Roman" w:cs="Times New Roman"/>
+                <w:bCs/>
+                <w:sz w:val="24"/>
+              </w:rPr>
+            </w:pPr>
+          </w:p>
+          <w:p>
+            <w:pPr>
+              <w:spacing w:line="440" w:lineRule="exact"/>
+              <w:rPr>
+                <w:rFonts w:ascii="Times New Roman" w:hAnsi="Times New Roman" w:cs="Times New Roman"/>
+                <w:bCs/>
+                <w:sz w:val="24"/>
+              </w:rPr>
+            </w:pPr>
+          </w:p>
+          <w:p>
+            <w:pPr>
+              <w:spacing w:line="440" w:lineRule="exact"/>
+              <w:rPr>
+                <w:rFonts w:ascii="Times New Roman" w:hAnsi="Times New Roman" w:cs="Times New Roman"/>
+                <w:bCs/>
+                <w:sz w:val="24"/>
+              </w:rPr>
+            </w:pPr>
+          </w:p>
+          <w:p>
+            <w:pPr>
+              <w:spacing w:line="440" w:lineRule="exact"/>
+              <w:rPr>
+                <w:rFonts w:ascii="Times New Roman" w:hAnsi="Times New Roman" w:cs="Times New Roman"/>
+                <w:bCs/>
+                <w:sz w:val="24"/>
+              </w:rPr>
+            </w:pPr>
+          </w:p>
+          <w:p>
+            <w:pPr>
+              <w:spacing w:line="440" w:lineRule="exact"/>
+              <w:rPr>
+                <w:rFonts w:ascii="Times New Roman" w:hAnsi="Times New Roman" w:cs="Times New Roman"/>
+                <w:bCs/>
+                <w:sz w:val="24"/>
+              </w:rPr>
+            </w:pPr>
+          </w:p>
+          <w:p>
+            <w:pPr>
+              <w:spacing w:line="440" w:lineRule="exact"/>
+              <w:rPr>
+                <w:rFonts w:ascii="Times New Roman" w:hAnsi="Times New Roman" w:cs="Times New Roman"/>
+                <w:bCs/>
+                <w:sz w:val="24"/>
+              </w:rPr>
+            </w:pPr>
+          </w:p>
+          <w:p>
+            <w:pPr>
+              <w:spacing w:line="440" w:lineRule="exact"/>
+              <w:rPr>
+                <w:rFonts w:ascii="Times New Roman" w:hAnsi="Times New Roman" w:cs="Times New Roman"/>
+                <w:bCs/>
+                <w:sz w:val="24"/>
+              </w:rPr>
+            </w:pPr>
+          </w:p>
+          <w:p>
+            <w:pPr>
+              <w:spacing w:line="440" w:lineRule="exact"/>
+              <w:rPr>
+                <w:rFonts w:ascii="Times New Roman" w:hAnsi="Times New Roman" w:cs="Times New Roman"/>
+                <w:bCs/>
+                <w:sz w:val="24"/>
+              </w:rPr>
+            </w:pPr>
+          </w:p>
+          <w:p>
+            <w:pPr>
+              <w:spacing w:line="440" w:lineRule="exact"/>
+              <w:rPr>
+                <w:rFonts w:ascii="Times New Roman" w:hAnsi="Times New Roman" w:cs="Times New Roman"/>
+                <w:bCs/>
+                <w:sz w:val="24"/>
+              </w:rPr>
+            </w:pPr>
+          </w:p>
+          <w:p>
+            <w:pPr>
+              <w:spacing w:line="440" w:lineRule="exact"/>
+              <w:rPr>
+                <w:rFonts w:ascii="Times New Roman" w:hAnsi="Times New Roman" w:cs="Times New Roman"/>
+                <w:bCs/>
+                <w:sz w:val="24"/>
+              </w:rPr>
+            </w:pPr>
+            <w:r>
+              <w:rPr>
+                <w:rFonts w:ascii="Times New Roman" w:hAnsi="Times New Roman" w:cs="Times New Roman"/>
+                <w:bCs/>
+                <w:sz w:val="24"/>
+              </w:rPr>
+              <w:drawing>
+                <wp:inline distT="0" distB="0" distL="0" distR="0" wp14:anchorId="37F90A0B" wp14:editId="68030FA0">
+                  <wp:extent cx="5274310" cy="2952750"/>
+                  <wp:effectExtent l="0" t="0" r="2540" b="0"/>
+                  <wp:docPr id="1478756149" name="图片 1"/>
+                  <wp:cNvGraphicFramePr>
+                    <a:graphicFrameLocks xmlns:a="http://schemas.openxmlformats.org/drawingml/2006/main" noChangeAspect="1"/>
+                  </wp:cNvGraphicFramePr>
+                  <a:graphic xmlns:a="http://schemas.openxmlformats.org/drawingml/2006/main">
+                    <a:graphicData uri="http://schemas.openxmlformats.org/drawingml/2006/picture">
+                      <pic:pic xmlns:pic="http://schemas.openxmlformats.org/drawingml/2006/picture">
+                        <pic:nvPicPr>
+                          <pic:cNvPr id="1478756149" name=""/>
+                          <pic:cNvPicPr/>
+                        </pic:nvPicPr>
+                        <pic:blipFill>
+                          <a:blip r:embed="rId15"/>
+                          <a:stretch>
+                            <a:fillRect/>
+                          </a:stretch>
+                        </pic:blipFill>
+                        <pic:spPr>
+                          <a:xfrm>
+                            <a:off x="0" y="0"/>
+                            <a:ext cx="5274310" cy="2952750"/>
+                          </a:xfrm>
+                          <a:prstGeom prst="rect">
+                            <a:avLst/>
+                          </a:prstGeom>
+                        </pic:spPr>
+                      </pic:pic>
+                    </a:graphicData>
+                  </a:graphic>
+                </wp:inline>
+              </w:drawing>
+            </w:r>
+          </w:p>
+          <w:p>
+            <w:pPr>
+              <w:spacing w:line="440" w:lineRule="exact"/>
+              <w:rPr>
+                <w:rFonts w:ascii="Times New Roman" w:hAnsi="Times New Roman" w:cs="Times New Roman"/>
+                <w:bCs/>
+                <w:sz w:val="24"/>
+              </w:rPr>
+            </w:pPr>
+            <w:r>
+              <w:rPr>
+                <w:rFonts w:ascii="Times New Roman" w:hAnsi="Times New Roman" w:cs="Times New Roman" w:hint="eastAsia"/>
+                <w:bCs/>
+                <w:sz w:val="24"/>
+              </w:rPr>
               <w:lastRenderedPageBreak/>
-              <w:t>通过结果我们发现在一次超时之后</w:t>
-            </w:r>
-            <w:r>
-              <w:rPr>
-                <w:rFonts w:ascii="Times New Roman" w:hAnsi="Times New Roman" w:cs="Times New Roman" w:hint="eastAsia"/>
-                <w:bCs/>
-                <w:sz w:val="24"/>
-              </w:rPr>
-              <w:t>PC2</w:t>
-            </w:r>
-            <w:r>
-              <w:rPr>
-                <w:rFonts w:ascii="Times New Roman" w:hAnsi="Times New Roman" w:cs="Times New Roman" w:hint="eastAsia"/>
-                <w:bCs/>
-                <w:sz w:val="24"/>
-              </w:rPr>
-              <w:t>能够正常与左边的</w:t>
+              <w:t>最后请求成功，但这是进行过一次</w:t>
+            </w:r>
+            <w:r>
+              <w:rPr>
+                <w:rFonts w:ascii="Times New Roman" w:hAnsi="Times New Roman" w:cs="Times New Roman" w:hint="eastAsia"/>
+                <w:bCs/>
+                <w:sz w:val="24"/>
+              </w:rPr>
+              <w:t>ARP</w:t>
+            </w:r>
+            <w:r>
+              <w:rPr>
+                <w:rFonts w:ascii="Times New Roman" w:hAnsi="Times New Roman" w:cs="Times New Roman" w:hint="eastAsia"/>
+                <w:bCs/>
+                <w:sz w:val="24"/>
+              </w:rPr>
+              <w:t>广播请求的。很明显在成功过一次之后，两台主机的</w:t>
+            </w:r>
+            <w:r>
+              <w:rPr>
+                <w:rFonts w:ascii="Times New Roman" w:hAnsi="Times New Roman" w:cs="Times New Roman" w:hint="eastAsia"/>
+                <w:bCs/>
+                <w:sz w:val="24"/>
+              </w:rPr>
+              <w:t>ARP</w:t>
+            </w:r>
+            <w:r>
+              <w:rPr>
+                <w:rFonts w:ascii="Times New Roman" w:hAnsi="Times New Roman" w:cs="Times New Roman" w:hint="eastAsia"/>
+                <w:bCs/>
+                <w:sz w:val="24"/>
+              </w:rPr>
+              <w:t>表中已经更新了信息。这次我们再次发送一次数据包，观察这一次是否还会进行</w:t>
+            </w:r>
+            <w:r>
+              <w:rPr>
+                <w:rFonts w:ascii="Times New Roman" w:hAnsi="Times New Roman" w:cs="Times New Roman" w:hint="eastAsia"/>
+                <w:bCs/>
+                <w:sz w:val="24"/>
+              </w:rPr>
+              <w:t>ARP</w:t>
+            </w:r>
+            <w:r>
+              <w:rPr>
+                <w:rFonts w:ascii="Times New Roman" w:hAnsi="Times New Roman" w:cs="Times New Roman" w:hint="eastAsia"/>
+                <w:bCs/>
+                <w:sz w:val="24"/>
+              </w:rPr>
+              <w:t>广播请求。</w:t>
+            </w:r>
+            <w:r>
+              <w:rPr>
+                <w:rFonts w:ascii="Times New Roman" w:hAnsi="Times New Roman" w:cs="Times New Roman" w:hint="eastAsia"/>
+                <w:bCs/>
+                <w:sz w:val="24"/>
+              </w:rPr>
+              <w:t>此时我们发现没有广播现象的出现，而是准确地传递。</w:t>
+            </w:r>
+          </w:p>
+          <w:p>
+            <w:pPr>
+              <w:spacing w:line="440" w:lineRule="exact"/>
+              <w:rPr>
+                <w:rFonts w:ascii="Times New Roman" w:hAnsi="Times New Roman" w:cs="Times New Roman"/>
+                <w:bCs/>
+                <w:sz w:val="24"/>
+              </w:rPr>
+            </w:pPr>
+          </w:p>
+          <w:p>
+            <w:pPr>
+              <w:spacing w:line="440" w:lineRule="exact"/>
+              <w:rPr>
+                <w:rFonts w:ascii="Times New Roman" w:hAnsi="Times New Roman" w:cs="Times New Roman"/>
+                <w:bCs/>
+                <w:sz w:val="24"/>
+              </w:rPr>
+            </w:pPr>
+          </w:p>
+          <w:p>
+            <w:pPr>
+              <w:spacing w:line="440" w:lineRule="exact"/>
+              <w:rPr>
+                <w:rFonts w:ascii="Times New Roman" w:hAnsi="Times New Roman" w:cs="Times New Roman"/>
+                <w:bCs/>
+                <w:sz w:val="24"/>
+              </w:rPr>
+            </w:pPr>
+          </w:p>
+          <w:p>
+            <w:pPr>
+              <w:spacing w:line="440" w:lineRule="exact"/>
+              <w:rPr>
+                <w:rFonts w:ascii="Times New Roman" w:hAnsi="Times New Roman" w:cs="Times New Roman"/>
+                <w:bCs/>
+                <w:sz w:val="24"/>
+              </w:rPr>
+            </w:pPr>
+          </w:p>
+          <w:p>
+            <w:pPr>
+              <w:spacing w:line="440" w:lineRule="exact"/>
+              <w:rPr>
+                <w:rFonts w:ascii="Times New Roman" w:hAnsi="Times New Roman" w:cs="Times New Roman"/>
+                <w:bCs/>
+                <w:sz w:val="24"/>
+              </w:rPr>
+            </w:pPr>
+          </w:p>
+          <w:p>
+            <w:pPr>
+              <w:spacing w:line="440" w:lineRule="exact"/>
+              <w:rPr>
+                <w:rFonts w:ascii="Times New Roman" w:hAnsi="Times New Roman" w:cs="Times New Roman"/>
+                <w:bCs/>
+                <w:sz w:val="24"/>
+              </w:rPr>
+            </w:pPr>
+          </w:p>
+          <w:p>
+            <w:pPr>
+              <w:spacing w:line="440" w:lineRule="exact"/>
+              <w:rPr>
+                <w:rFonts w:ascii="Times New Roman" w:hAnsi="Times New Roman" w:cs="Times New Roman"/>
+                <w:bCs/>
+                <w:sz w:val="24"/>
+              </w:rPr>
+            </w:pPr>
+          </w:p>
+          <w:p>
+            <w:pPr>
+              <w:spacing w:line="440" w:lineRule="exact"/>
+              <w:rPr>
+                <w:rFonts w:ascii="Times New Roman" w:hAnsi="Times New Roman" w:cs="Times New Roman"/>
+                <w:bCs/>
+                <w:sz w:val="24"/>
+              </w:rPr>
+            </w:pPr>
+          </w:p>
+          <w:p>
+            <w:pPr>
+              <w:spacing w:line="440" w:lineRule="exact"/>
+              <w:rPr>
+                <w:rFonts w:ascii="Times New Roman" w:hAnsi="Times New Roman" w:cs="Times New Roman"/>
+                <w:bCs/>
+                <w:sz w:val="24"/>
+              </w:rPr>
+            </w:pPr>
+            <w:r>
+              <w:rPr>
+                <w:rFonts w:ascii="Times New Roman" w:hAnsi="Times New Roman" w:cs="Times New Roman"/>
+                <w:bCs/>
+                <w:sz w:val="24"/>
+              </w:rPr>
+              <w:drawing>
+                <wp:inline distT="0" distB="0" distL="0" distR="0" wp14:anchorId="5FE0A785" wp14:editId="7D2EE742">
+                  <wp:extent cx="5274310" cy="2364105"/>
+                  <wp:effectExtent l="0" t="0" r="2540" b="0"/>
+                  <wp:docPr id="1947726912" name="图片 1"/>
+                  <wp:cNvGraphicFramePr>
+                    <a:graphicFrameLocks xmlns:a="http://schemas.openxmlformats.org/drawingml/2006/main" noChangeAspect="1"/>
+                  </wp:cNvGraphicFramePr>
+                  <a:graphic xmlns:a="http://schemas.openxmlformats.org/drawingml/2006/main">
+                    <a:graphicData uri="http://schemas.openxmlformats.org/drawingml/2006/picture">
+                      <pic:pic xmlns:pic="http://schemas.openxmlformats.org/drawingml/2006/picture">
+                        <pic:nvPicPr>
+                          <pic:cNvPr id="1947726912" name=""/>
+                          <pic:cNvPicPr/>
+                        </pic:nvPicPr>
+                        <pic:blipFill>
+                          <a:blip r:embed="rId16"/>
+                          <a:stretch>
+                            <a:fillRect/>
+                          </a:stretch>
+                        </pic:blipFill>
+                        <pic:spPr>
+                          <a:xfrm>
+                            <a:off x="0" y="0"/>
+                            <a:ext cx="5274310" cy="2364105"/>
+                          </a:xfrm>
+                          <a:prstGeom prst="rect">
+                            <a:avLst/>
+                          </a:prstGeom>
+                        </pic:spPr>
+                      </pic:pic>
+                    </a:graphicData>
+                  </a:graphic>
+                </wp:inline>
+              </w:drawing>
+            </w:r>
+          </w:p>
+          <w:p>
+            <w:pPr>
+              <w:spacing w:line="440" w:lineRule="exact"/>
+              <w:rPr>
+                <w:rFonts w:ascii="Times New Roman" w:hAnsi="Times New Roman" w:cs="Times New Roman" w:hint="eastAsia"/>
+                <w:bCs/>
+                <w:sz w:val="24"/>
+              </w:rPr>
+            </w:pPr>
+            <w:r>
+              <w:rPr>
+                <w:rFonts w:ascii="Times New Roman" w:hAnsi="Times New Roman" w:cs="Times New Roman" w:hint="eastAsia"/>
+                <w:bCs/>
+                <w:sz w:val="24"/>
+              </w:rPr>
+              <w:t>此时我们再用</w:t>
             </w:r>
             <w:r>
               <w:rPr>
@@ -2566,194 +3970,412 @@
                 <w:bCs/>
                 <w:sz w:val="24"/>
               </w:rPr>
-              <w:t>和</w:t>
-            </w:r>
-            <w:r>
-              <w:rPr>
-                <w:rFonts w:ascii="Times New Roman" w:hAnsi="Times New Roman" w:cs="Times New Roman" w:hint="eastAsia"/>
-                <w:bCs/>
-                <w:sz w:val="24"/>
-              </w:rPr>
-              <w:t>PC0</w:t>
-            </w:r>
-            <w:r>
-              <w:rPr>
-                <w:rFonts w:ascii="Times New Roman" w:hAnsi="Times New Roman" w:cs="Times New Roman" w:hint="eastAsia"/>
-                <w:bCs/>
-                <w:sz w:val="24"/>
-              </w:rPr>
-              <w:t>通信。</w:t>
-            </w:r>
-          </w:p>
-          <w:p>
-            <w:pPr>
-              <w:spacing w:line="440" w:lineRule="exact"/>
-              <w:rPr>
-                <w:rFonts w:ascii="Times New Roman" w:hAnsi="Times New Roman" w:cs="Times New Roman"/>
-                <w:bCs/>
-                <w:sz w:val="24"/>
-              </w:rPr>
-            </w:pPr>
-            <w:r>
-              <w:rPr>
-                <w:rFonts w:ascii="Times New Roman" w:hAnsi="Times New Roman" w:cs="Times New Roman" w:hint="eastAsia"/>
-                <w:bCs/>
-                <w:sz w:val="24"/>
-              </w:rPr>
-              <w:t>这说明路由器成功将两个不同的子网连接到了一起。</w:t>
-            </w:r>
-          </w:p>
-          <w:p>
-            <w:pPr>
-              <w:spacing w:line="440" w:lineRule="exact"/>
-              <w:rPr>
-                <w:rFonts w:ascii="Times New Roman" w:hAnsi="Times New Roman" w:cs="Times New Roman"/>
-                <w:bCs/>
-                <w:sz w:val="24"/>
-              </w:rPr>
-            </w:pPr>
-          </w:p>
-          <w:p>
-            <w:pPr>
-              <w:spacing w:line="440" w:lineRule="exact"/>
-              <w:rPr>
-                <w:rFonts w:ascii="Times New Roman" w:hAnsi="Times New Roman" w:cs="Times New Roman" w:hint="eastAsia"/>
-                <w:bCs/>
-                <w:sz w:val="24"/>
-              </w:rPr>
-            </w:pPr>
-            <w:r>
-              <w:rPr>
-                <w:rFonts w:ascii="Times New Roman" w:hAnsi="Times New Roman" w:cs="Times New Roman" w:hint="eastAsia"/>
-                <w:bCs/>
-                <w:sz w:val="24"/>
-              </w:rPr>
-              <w:t>2</w:t>
-            </w:r>
-            <w:r>
-              <w:rPr>
-                <w:rFonts w:ascii="Times New Roman" w:hAnsi="Times New Roman" w:cs="Times New Roman" w:hint="eastAsia"/>
-                <w:bCs/>
-                <w:sz w:val="24"/>
-              </w:rPr>
-              <w:t>、观察主机上</w:t>
-            </w:r>
-            <w:r>
-              <w:rPr>
-                <w:rFonts w:ascii="Times New Roman" w:hAnsi="Times New Roman" w:cs="Times New Roman" w:hint="eastAsia"/>
-                <w:bCs/>
-                <w:sz w:val="24"/>
-              </w:rPr>
-              <w:t>IP</w:t>
-            </w:r>
-            <w:r>
-              <w:rPr>
-                <w:rFonts w:ascii="Times New Roman" w:hAnsi="Times New Roman" w:cs="Times New Roman" w:hint="eastAsia"/>
-                <w:bCs/>
-                <w:sz w:val="24"/>
-              </w:rPr>
-              <w:t>数据报的发送和转发流程。</w:t>
-            </w:r>
-          </w:p>
-          <w:p>
-            <w:pPr>
-              <w:spacing w:line="440" w:lineRule="exact"/>
-              <w:rPr>
-                <w:rFonts w:ascii="Times New Roman" w:hAnsi="Times New Roman" w:cs="Times New Roman"/>
-                <w:bCs/>
-                <w:sz w:val="24"/>
-              </w:rPr>
-            </w:pPr>
-          </w:p>
-          <w:p>
-            <w:pPr>
-              <w:spacing w:line="440" w:lineRule="exact"/>
-              <w:rPr>
-                <w:rFonts w:ascii="Times New Roman" w:hAnsi="Times New Roman" w:cs="Times New Roman"/>
-                <w:bCs/>
-                <w:sz w:val="24"/>
-              </w:rPr>
-            </w:pPr>
-          </w:p>
-          <w:p>
-            <w:pPr>
-              <w:spacing w:line="440" w:lineRule="exact"/>
-              <w:rPr>
-                <w:rFonts w:ascii="Times New Roman" w:hAnsi="Times New Roman" w:cs="Times New Roman"/>
-                <w:bCs/>
-                <w:sz w:val="24"/>
-              </w:rPr>
-            </w:pPr>
-          </w:p>
-          <w:p>
-            <w:pPr>
-              <w:spacing w:line="440" w:lineRule="exact"/>
-              <w:rPr>
-                <w:rFonts w:ascii="Times New Roman" w:hAnsi="Times New Roman" w:cs="Times New Roman"/>
-                <w:bCs/>
-                <w:sz w:val="24"/>
-              </w:rPr>
-            </w:pPr>
-          </w:p>
-          <w:p>
-            <w:pPr>
-              <w:spacing w:line="440" w:lineRule="exact"/>
-              <w:rPr>
-                <w:rFonts w:ascii="Times New Roman" w:hAnsi="Times New Roman" w:cs="Times New Roman"/>
-                <w:bCs/>
-                <w:sz w:val="24"/>
-              </w:rPr>
-            </w:pPr>
-          </w:p>
-          <w:p>
-            <w:pPr>
-              <w:spacing w:line="440" w:lineRule="exact"/>
-              <w:rPr>
-                <w:rFonts w:ascii="Times New Roman" w:hAnsi="Times New Roman" w:cs="Times New Roman"/>
-                <w:bCs/>
-                <w:sz w:val="24"/>
-              </w:rPr>
-            </w:pPr>
-          </w:p>
-          <w:p>
-            <w:pPr>
-              <w:spacing w:line="440" w:lineRule="exact"/>
-              <w:rPr>
-                <w:rFonts w:ascii="Times New Roman" w:hAnsi="Times New Roman" w:cs="Times New Roman"/>
-                <w:bCs/>
-                <w:sz w:val="24"/>
-              </w:rPr>
-            </w:pPr>
-          </w:p>
-          <w:p>
-            <w:pPr>
-              <w:spacing w:line="440" w:lineRule="exact"/>
-              <w:rPr>
-                <w:rFonts w:ascii="Times New Roman" w:hAnsi="Times New Roman" w:cs="Times New Roman"/>
-                <w:bCs/>
-                <w:sz w:val="24"/>
-              </w:rPr>
-            </w:pPr>
-          </w:p>
-          <w:p>
-            <w:pPr>
-              <w:spacing w:line="440" w:lineRule="exact"/>
-              <w:rPr>
-                <w:rFonts w:ascii="Times New Roman" w:hAnsi="Times New Roman" w:cs="Times New Roman"/>
-                <w:bCs/>
-                <w:sz w:val="24"/>
-              </w:rPr>
-            </w:pPr>
-          </w:p>
-          <w:p>
-            <w:pPr>
-              <w:spacing w:line="440" w:lineRule="exact"/>
-              <w:rPr>
-                <w:rFonts w:ascii="Times New Roman" w:hAnsi="Times New Roman" w:cs="Times New Roman"/>
-                <w:bCs/>
-                <w:sz w:val="24"/>
-              </w:rPr>
-            </w:pPr>
+              <w:t>去</w:t>
+            </w:r>
+            <w:r>
+              <w:rPr>
+                <w:rFonts w:ascii="Times New Roman" w:hAnsi="Times New Roman" w:cs="Times New Roman" w:hint="eastAsia"/>
+                <w:bCs/>
+                <w:sz w:val="24"/>
+              </w:rPr>
+              <w:t>pingPC4</w:t>
+            </w:r>
+            <w:r>
+              <w:rPr>
+                <w:rFonts w:ascii="Times New Roman" w:hAnsi="Times New Roman" w:cs="Times New Roman" w:hint="eastAsia"/>
+                <w:bCs/>
+                <w:sz w:val="24"/>
+              </w:rPr>
+              <w:t>，我们发现结果是前两次超时，后两次请求成功。</w:t>
+            </w:r>
+          </w:p>
+          <w:p>
+            <w:pPr>
+              <w:spacing w:line="440" w:lineRule="exact"/>
+              <w:rPr>
+                <w:rFonts w:ascii="Times New Roman" w:hAnsi="Times New Roman" w:cs="Times New Roman"/>
+                <w:bCs/>
+                <w:sz w:val="24"/>
+              </w:rPr>
+            </w:pPr>
+          </w:p>
+          <w:p>
+            <w:pPr>
+              <w:spacing w:line="440" w:lineRule="exact"/>
+              <w:rPr>
+                <w:rFonts w:ascii="Times New Roman" w:hAnsi="Times New Roman" w:cs="Times New Roman"/>
+                <w:bCs/>
+                <w:sz w:val="24"/>
+              </w:rPr>
+            </w:pPr>
+          </w:p>
+          <w:p>
+            <w:pPr>
+              <w:spacing w:line="440" w:lineRule="exact"/>
+              <w:rPr>
+                <w:rFonts w:ascii="Times New Roman" w:hAnsi="Times New Roman" w:cs="Times New Roman"/>
+                <w:bCs/>
+                <w:sz w:val="24"/>
+              </w:rPr>
+            </w:pPr>
+          </w:p>
+          <w:p>
+            <w:pPr>
+              <w:spacing w:line="440" w:lineRule="exact"/>
+              <w:rPr>
+                <w:rFonts w:ascii="Times New Roman" w:hAnsi="Times New Roman" w:cs="Times New Roman"/>
+                <w:bCs/>
+                <w:sz w:val="24"/>
+              </w:rPr>
+            </w:pPr>
+          </w:p>
+          <w:p>
+            <w:pPr>
+              <w:spacing w:line="440" w:lineRule="exact"/>
+              <w:rPr>
+                <w:rFonts w:ascii="Times New Roman" w:hAnsi="Times New Roman" w:cs="Times New Roman"/>
+                <w:bCs/>
+                <w:sz w:val="24"/>
+              </w:rPr>
+            </w:pPr>
+          </w:p>
+          <w:p>
+            <w:pPr>
+              <w:spacing w:line="440" w:lineRule="exact"/>
+              <w:rPr>
+                <w:rFonts w:ascii="Times New Roman" w:hAnsi="Times New Roman" w:cs="Times New Roman"/>
+                <w:bCs/>
+                <w:sz w:val="24"/>
+              </w:rPr>
+            </w:pPr>
+          </w:p>
+          <w:p>
+            <w:pPr>
+              <w:spacing w:line="440" w:lineRule="exact"/>
+              <w:rPr>
+                <w:rFonts w:ascii="Times New Roman" w:hAnsi="Times New Roman" w:cs="Times New Roman"/>
+                <w:bCs/>
+                <w:sz w:val="24"/>
+              </w:rPr>
+            </w:pPr>
+          </w:p>
+          <w:p>
+            <w:pPr>
+              <w:spacing w:line="440" w:lineRule="exact"/>
+              <w:rPr>
+                <w:rFonts w:ascii="Times New Roman" w:hAnsi="Times New Roman" w:cs="Times New Roman"/>
+                <w:bCs/>
+                <w:sz w:val="24"/>
+              </w:rPr>
+            </w:pPr>
+          </w:p>
+          <w:p>
+            <w:pPr>
+              <w:spacing w:line="440" w:lineRule="exact"/>
+              <w:rPr>
+                <w:rFonts w:ascii="Times New Roman" w:hAnsi="Times New Roman" w:cs="Times New Roman"/>
+                <w:bCs/>
+                <w:sz w:val="24"/>
+              </w:rPr>
+            </w:pPr>
+          </w:p>
+          <w:p>
+            <w:pPr>
+              <w:spacing w:line="440" w:lineRule="exact"/>
+              <w:rPr>
+                <w:rFonts w:ascii="Times New Roman" w:hAnsi="Times New Roman" w:cs="Times New Roman"/>
+                <w:bCs/>
+                <w:sz w:val="24"/>
+              </w:rPr>
+            </w:pPr>
+          </w:p>
+          <w:p>
+            <w:pPr>
+              <w:spacing w:line="440" w:lineRule="exact"/>
+              <w:rPr>
+                <w:rFonts w:ascii="Times New Roman" w:hAnsi="Times New Roman" w:cs="Times New Roman"/>
+                <w:bCs/>
+                <w:sz w:val="24"/>
+              </w:rPr>
+            </w:pPr>
+          </w:p>
+          <w:p>
+            <w:pPr>
+              <w:spacing w:line="440" w:lineRule="exact"/>
+              <w:rPr>
+                <w:rFonts w:ascii="Times New Roman" w:hAnsi="Times New Roman" w:cs="Times New Roman"/>
+                <w:bCs/>
+                <w:sz w:val="24"/>
+              </w:rPr>
+            </w:pPr>
+          </w:p>
+          <w:p>
+            <w:pPr>
+              <w:spacing w:line="440" w:lineRule="exact"/>
+              <w:rPr>
+                <w:rFonts w:ascii="Times New Roman" w:hAnsi="Times New Roman" w:cs="Times New Roman"/>
+                <w:bCs/>
+                <w:sz w:val="24"/>
+              </w:rPr>
+            </w:pPr>
+          </w:p>
+          <w:p>
+            <w:pPr>
+              <w:spacing w:line="440" w:lineRule="exact"/>
+              <w:rPr>
+                <w:rFonts w:ascii="Times New Roman" w:hAnsi="Times New Roman" w:cs="Times New Roman"/>
+                <w:bCs/>
+                <w:sz w:val="24"/>
+              </w:rPr>
+            </w:pPr>
+          </w:p>
+          <w:p>
+            <w:pPr>
+              <w:spacing w:line="440" w:lineRule="exact"/>
+              <w:rPr>
+                <w:rFonts w:ascii="Times New Roman" w:hAnsi="Times New Roman" w:cs="Times New Roman" w:hint="eastAsia"/>
+                <w:bCs/>
+                <w:sz w:val="24"/>
+              </w:rPr>
+            </w:pPr>
+            <w:r>
+              <w:rPr>
+                <w:rFonts w:ascii="Times New Roman" w:hAnsi="Times New Roman" w:cs="Times New Roman"/>
+                <w:bCs/>
+                <w:sz w:val="24"/>
+              </w:rPr>
+              <w:drawing>
+                <wp:inline distT="0" distB="0" distL="0" distR="0" wp14:anchorId="5BBE6634" wp14:editId="3263C7DC">
+                  <wp:extent cx="5274310" cy="2940050"/>
+                  <wp:effectExtent l="0" t="0" r="2540" b="0"/>
+                  <wp:docPr id="1327168253" name="图片 1"/>
+                  <wp:cNvGraphicFramePr>
+                    <a:graphicFrameLocks xmlns:a="http://schemas.openxmlformats.org/drawingml/2006/main" noChangeAspect="1"/>
+                  </wp:cNvGraphicFramePr>
+                  <a:graphic xmlns:a="http://schemas.openxmlformats.org/drawingml/2006/main">
+                    <a:graphicData uri="http://schemas.openxmlformats.org/drawingml/2006/picture">
+                      <pic:pic xmlns:pic="http://schemas.openxmlformats.org/drawingml/2006/picture">
+                        <pic:nvPicPr>
+                          <pic:cNvPr id="1327168253" name=""/>
+                          <pic:cNvPicPr/>
+                        </pic:nvPicPr>
+                        <pic:blipFill>
+                          <a:blip r:embed="rId17"/>
+                          <a:stretch>
+                            <a:fillRect/>
+                          </a:stretch>
+                        </pic:blipFill>
+                        <pic:spPr>
+                          <a:xfrm>
+                            <a:off x="0" y="0"/>
+                            <a:ext cx="5274310" cy="2940050"/>
+                          </a:xfrm>
+                          <a:prstGeom prst="rect">
+                            <a:avLst/>
+                          </a:prstGeom>
+                        </pic:spPr>
+                      </pic:pic>
+                    </a:graphicData>
+                  </a:graphic>
+                </wp:inline>
+              </w:drawing>
+            </w:r>
+          </w:p>
+          <w:p>
+            <w:pPr>
+              <w:spacing w:line="440" w:lineRule="exact"/>
+              <w:rPr>
+                <w:rFonts w:ascii="Times New Roman" w:hAnsi="Times New Roman" w:cs="Times New Roman" w:hint="eastAsia"/>
+                <w:bCs/>
+                <w:sz w:val="24"/>
+              </w:rPr>
+            </w:pPr>
+            <w:r>
+              <w:rPr>
+                <w:rFonts w:ascii="Times New Roman" w:hAnsi="Times New Roman" w:cs="Times New Roman" w:hint="eastAsia"/>
+                <w:bCs/>
+                <w:sz w:val="24"/>
+              </w:rPr>
+              <w:t>此时我们再去</w:t>
+            </w:r>
+            <w:r>
+              <w:rPr>
+                <w:rFonts w:ascii="Times New Roman" w:hAnsi="Times New Roman" w:cs="Times New Roman" w:hint="eastAsia"/>
+                <w:bCs/>
+                <w:sz w:val="24"/>
+              </w:rPr>
+              <w:t>ping</w:t>
+            </w:r>
+            <w:r>
+              <w:rPr>
+                <w:rFonts w:ascii="Times New Roman" w:hAnsi="Times New Roman" w:cs="Times New Roman" w:hint="eastAsia"/>
+                <w:bCs/>
+                <w:sz w:val="24"/>
+              </w:rPr>
+              <w:t>第二次的话，就能够全部接受到了。</w:t>
+            </w:r>
+          </w:p>
+          <w:p>
+            <w:pPr>
+              <w:spacing w:line="440" w:lineRule="exact"/>
+              <w:rPr>
+                <w:rFonts w:ascii="Times New Roman" w:hAnsi="Times New Roman" w:cs="Times New Roman"/>
+                <w:bCs/>
+                <w:sz w:val="24"/>
+              </w:rPr>
+            </w:pPr>
+          </w:p>
+          <w:p>
+            <w:pPr>
+              <w:spacing w:line="440" w:lineRule="exact"/>
+              <w:rPr>
+                <w:rFonts w:ascii="Times New Roman" w:hAnsi="Times New Roman" w:cs="Times New Roman"/>
+                <w:bCs/>
+                <w:sz w:val="24"/>
+              </w:rPr>
+            </w:pPr>
+          </w:p>
+          <w:p>
+            <w:pPr>
+              <w:spacing w:line="440" w:lineRule="exact"/>
+              <w:rPr>
+                <w:rFonts w:ascii="Times New Roman" w:hAnsi="Times New Roman" w:cs="Times New Roman"/>
+                <w:bCs/>
+                <w:sz w:val="24"/>
+              </w:rPr>
+            </w:pPr>
+          </w:p>
+          <w:p>
+            <w:pPr>
+              <w:spacing w:line="440" w:lineRule="exact"/>
+              <w:rPr>
+                <w:rFonts w:ascii="Times New Roman" w:hAnsi="Times New Roman" w:cs="Times New Roman"/>
+                <w:bCs/>
+                <w:sz w:val="24"/>
+              </w:rPr>
+            </w:pPr>
+          </w:p>
+          <w:p>
+            <w:pPr>
+              <w:spacing w:line="440" w:lineRule="exact"/>
+              <w:rPr>
+                <w:rFonts w:ascii="Times New Roman" w:hAnsi="Times New Roman" w:cs="Times New Roman"/>
+                <w:bCs/>
+                <w:sz w:val="24"/>
+              </w:rPr>
+            </w:pPr>
+          </w:p>
+          <w:p>
+            <w:pPr>
+              <w:spacing w:line="440" w:lineRule="exact"/>
+              <w:rPr>
+                <w:rFonts w:ascii="Times New Roman" w:hAnsi="Times New Roman" w:cs="Times New Roman"/>
+                <w:bCs/>
+                <w:sz w:val="24"/>
+              </w:rPr>
+            </w:pPr>
+          </w:p>
+          <w:p>
+            <w:pPr>
+              <w:spacing w:line="440" w:lineRule="exact"/>
+              <w:rPr>
+                <w:rFonts w:ascii="Times New Roman" w:hAnsi="Times New Roman" w:cs="Times New Roman"/>
+                <w:bCs/>
+                <w:sz w:val="24"/>
+              </w:rPr>
+            </w:pPr>
+          </w:p>
+          <w:p>
+            <w:pPr>
+              <w:spacing w:line="440" w:lineRule="exact"/>
+              <w:rPr>
+                <w:rFonts w:ascii="Times New Roman" w:hAnsi="Times New Roman" w:cs="Times New Roman"/>
+                <w:bCs/>
+                <w:sz w:val="24"/>
+              </w:rPr>
+            </w:pPr>
+          </w:p>
+          <w:p>
+            <w:pPr>
+              <w:spacing w:line="440" w:lineRule="exact"/>
+              <w:rPr>
+                <w:rFonts w:ascii="Times New Roman" w:hAnsi="Times New Roman" w:cs="Times New Roman"/>
+                <w:bCs/>
+                <w:sz w:val="24"/>
+              </w:rPr>
+            </w:pPr>
+          </w:p>
+          <w:p>
+            <w:pPr>
+              <w:spacing w:line="440" w:lineRule="exact"/>
+              <w:rPr>
+                <w:rFonts w:ascii="Times New Roman" w:hAnsi="Times New Roman" w:cs="Times New Roman"/>
+                <w:bCs/>
+                <w:sz w:val="24"/>
+              </w:rPr>
+            </w:pPr>
+          </w:p>
+          <w:p>
+            <w:pPr>
+              <w:spacing w:line="440" w:lineRule="exact"/>
+              <w:rPr>
+                <w:rFonts w:ascii="Times New Roman" w:hAnsi="Times New Roman" w:cs="Times New Roman"/>
+                <w:bCs/>
+                <w:sz w:val="24"/>
+              </w:rPr>
+            </w:pPr>
+          </w:p>
+          <w:p>
+            <w:pPr>
+              <w:spacing w:line="440" w:lineRule="exact"/>
+              <w:rPr>
+                <w:rFonts w:ascii="Times New Roman" w:hAnsi="Times New Roman" w:cs="Times New Roman" w:hint="eastAsia"/>
+                <w:bCs/>
+                <w:sz w:val="24"/>
+              </w:rPr>
+            </w:pPr>
+            <w:r>
+              <w:rPr>
+                <w:rFonts w:ascii="Times New Roman" w:hAnsi="Times New Roman" w:cs="Times New Roman"/>
+                <w:bCs/>
+                <w:sz w:val="24"/>
+              </w:rPr>
+              <w:drawing>
+                <wp:inline distT="0" distB="0" distL="0" distR="0" wp14:anchorId="1C5D873E" wp14:editId="4B1A22C6">
+                  <wp:extent cx="5274310" cy="2973070"/>
+                  <wp:effectExtent l="0" t="0" r="2540" b="0"/>
+                  <wp:docPr id="1018867291" name="图片 1"/>
+                  <wp:cNvGraphicFramePr>
+                    <a:graphicFrameLocks xmlns:a="http://schemas.openxmlformats.org/drawingml/2006/main" noChangeAspect="1"/>
+                  </wp:cNvGraphicFramePr>
+                  <a:graphic xmlns:a="http://schemas.openxmlformats.org/drawingml/2006/main">
+                    <a:graphicData uri="http://schemas.openxmlformats.org/drawingml/2006/picture">
+                      <pic:pic xmlns:pic="http://schemas.openxmlformats.org/drawingml/2006/picture">
+                        <pic:nvPicPr>
+                          <pic:cNvPr id="1018867291" name=""/>
+                          <pic:cNvPicPr/>
+                        </pic:nvPicPr>
+                        <pic:blipFill>
+                          <a:blip r:embed="rId18"/>
+                          <a:stretch>
+                            <a:fillRect/>
+                          </a:stretch>
+                        </pic:blipFill>
+                        <pic:spPr>
+                          <a:xfrm>
+                            <a:off x="0" y="0"/>
+                            <a:ext cx="5274310" cy="2973070"/>
+                          </a:xfrm>
+                          <a:prstGeom prst="rect">
+                            <a:avLst/>
+                          </a:prstGeom>
+                        </pic:spPr>
+                      </pic:pic>
+                    </a:graphicData>
+                  </a:graphic>
+                </wp:inline>
+              </w:drawing>
+            </w:r>
           </w:p>
           <w:p>
             <w:pPr>
@@ -2793,6 +4415,15 @@
         <w:spacing w:line="440" w:lineRule="exact"/>
         <w:rPr>
           <w:rFonts w:ascii="Times New Roman" w:hAnsi="Times New Roman" w:cs="Times New Roman"/>
+          <w:sz w:val="24"/>
+        </w:rPr>
+      </w:pPr>
+    </w:p>
+    <w:p>
+      <w:pPr>
+        <w:spacing w:line="440" w:lineRule="exact"/>
+        <w:rPr>
+          <w:rFonts w:ascii="Times New Roman" w:hAnsi="Times New Roman" w:cs="Times New Roman" w:hint="eastAsia"/>
           <w:sz w:val="24"/>
         </w:rPr>
       </w:pPr>
@@ -2835,12 +4466,215 @@
           </w:p>
           <w:p>
             <w:pPr>
-              <w:spacing w:line="440" w:lineRule="exact"/>
-              <w:rPr>
-                <w:rFonts w:ascii="Times New Roman" w:hAnsi="Times New Roman" w:cs="Times New Roman"/>
-                <w:sz w:val="24"/>
-              </w:rPr>
-            </w:pPr>
+              <w:pStyle w:val="a4"/>
+              <w:numPr>
+                <w:ilvl w:val="0"/>
+                <w:numId w:val="2"/>
+              </w:numPr>
+              <w:spacing w:line="440" w:lineRule="exact"/>
+              <w:ind w:firstLineChars="0"/>
+              <w:rPr>
+                <w:rFonts w:ascii="Times New Roman" w:hAnsi="Times New Roman" w:cs="Times New Roman"/>
+                <w:sz w:val="24"/>
+              </w:rPr>
+            </w:pPr>
+            <w:r>
+              <w:rPr>
+                <w:rFonts w:ascii="Times New Roman" w:hAnsi="Times New Roman" w:cs="Times New Roman" w:hint="eastAsia"/>
+                <w:sz w:val="24"/>
+              </w:rPr>
+              <w:t>在本次子网划分的实验中，通过在</w:t>
+            </w:r>
+            <w:r>
+              <w:rPr>
+                <w:rFonts w:ascii="Times New Roman" w:hAnsi="Times New Roman" w:cs="Times New Roman" w:hint="eastAsia"/>
+                <w:sz w:val="24"/>
+              </w:rPr>
+              <w:t>Packet Tracer</w:t>
+            </w:r>
+            <w:r>
+              <w:rPr>
+                <w:rFonts w:ascii="Times New Roman" w:hAnsi="Times New Roman" w:cs="Times New Roman" w:hint="eastAsia"/>
+                <w:sz w:val="24"/>
+              </w:rPr>
+              <w:t>中设计并配置子网，成功验证了子网划分的原理及其在网络中的应用效果。实验结果表明，通过合理划分子网并配置子网掩码，能够有效提高</w:t>
+            </w:r>
+            <w:r>
+              <w:rPr>
+                <w:rFonts w:ascii="Times New Roman" w:hAnsi="Times New Roman" w:cs="Times New Roman" w:hint="eastAsia"/>
+                <w:sz w:val="24"/>
+              </w:rPr>
+              <w:t>IP</w:t>
+            </w:r>
+            <w:r>
+              <w:rPr>
+                <w:rFonts w:ascii="Times New Roman" w:hAnsi="Times New Roman" w:cs="Times New Roman" w:hint="eastAsia"/>
+                <w:sz w:val="24"/>
+              </w:rPr>
+              <w:t>地址的利用率并优化网络管理。使用</w:t>
+            </w:r>
+            <w:r>
+              <w:rPr>
+                <w:rFonts w:ascii="Times New Roman" w:hAnsi="Times New Roman" w:cs="Times New Roman" w:hint="eastAsia"/>
+                <w:sz w:val="24"/>
+              </w:rPr>
+              <w:t>`ping`</w:t>
+            </w:r>
+            <w:r>
+              <w:rPr>
+                <w:rFonts w:ascii="Times New Roman" w:hAnsi="Times New Roman" w:cs="Times New Roman" w:hint="eastAsia"/>
+                <w:sz w:val="24"/>
+              </w:rPr>
+              <w:t>命令测试同一子网内和不同子网间的通信，验证了子网划分的正确性和路由配置的准确性。实验还发现，</w:t>
+            </w:r>
+            <w:r>
+              <w:rPr>
+                <w:rFonts w:ascii="Times New Roman" w:hAnsi="Times New Roman" w:cs="Times New Roman" w:hint="eastAsia"/>
+                <w:sz w:val="24"/>
+              </w:rPr>
+              <w:t>VLSM</w:t>
+            </w:r>
+            <w:r>
+              <w:rPr>
+                <w:rFonts w:ascii="Times New Roman" w:hAnsi="Times New Roman" w:cs="Times New Roman" w:hint="eastAsia"/>
+                <w:sz w:val="24"/>
+              </w:rPr>
+              <w:t>（可变长子网掩码）技术能够根据实际需求灵活分配</w:t>
+            </w:r>
+            <w:r>
+              <w:rPr>
+                <w:rFonts w:ascii="Times New Roman" w:hAnsi="Times New Roman" w:cs="Times New Roman" w:hint="eastAsia"/>
+                <w:sz w:val="24"/>
+              </w:rPr>
+              <w:t>IP</w:t>
+            </w:r>
+            <w:r>
+              <w:rPr>
+                <w:rFonts w:ascii="Times New Roman" w:hAnsi="Times New Roman" w:cs="Times New Roman" w:hint="eastAsia"/>
+                <w:sz w:val="24"/>
+              </w:rPr>
+              <w:t>地址，进一步减少地址浪费。通过观察路由表的生成和数据包的转发路径，验证了子网划分对网络性能的提升作用。实验结果表明，合理的子网划分是网络设计中的重要环节，能够显著提升网络的可扩展性和管理效率。</w:t>
+            </w:r>
+          </w:p>
+          <w:p>
+            <w:pPr>
+              <w:pStyle w:val="a4"/>
+              <w:numPr>
+                <w:ilvl w:val="0"/>
+                <w:numId w:val="2"/>
+              </w:numPr>
+              <w:spacing w:line="440" w:lineRule="exact"/>
+              <w:ind w:firstLineChars="0"/>
+              <w:rPr>
+                <w:rFonts w:ascii="Times New Roman" w:hAnsi="Times New Roman" w:cs="Times New Roman" w:hint="eastAsia"/>
+                <w:sz w:val="24"/>
+              </w:rPr>
+            </w:pPr>
+            <w:r>
+              <w:rPr>
+                <w:rFonts w:ascii="Times New Roman" w:hAnsi="Times New Roman" w:cs="Times New Roman" w:hint="eastAsia"/>
+                <w:sz w:val="24"/>
+              </w:rPr>
+              <w:t>在本次</w:t>
+            </w:r>
+            <w:r>
+              <w:rPr>
+                <w:rFonts w:ascii="Times New Roman" w:hAnsi="Times New Roman" w:cs="Times New Roman" w:hint="eastAsia"/>
+                <w:sz w:val="24"/>
+              </w:rPr>
+              <w:t>IP</w:t>
+            </w:r>
+            <w:r>
+              <w:rPr>
+                <w:rFonts w:ascii="Times New Roman" w:hAnsi="Times New Roman" w:cs="Times New Roman" w:hint="eastAsia"/>
+                <w:sz w:val="24"/>
+              </w:rPr>
+              <w:t>数据包转发的实验中，通过在</w:t>
+            </w:r>
+            <w:r>
+              <w:rPr>
+                <w:rFonts w:ascii="Times New Roman" w:hAnsi="Times New Roman" w:cs="Times New Roman" w:hint="eastAsia"/>
+                <w:sz w:val="24"/>
+              </w:rPr>
+              <w:t>Packet Tracer</w:t>
+            </w:r>
+            <w:r>
+              <w:rPr>
+                <w:rFonts w:ascii="Times New Roman" w:hAnsi="Times New Roman" w:cs="Times New Roman" w:hint="eastAsia"/>
+                <w:sz w:val="24"/>
+              </w:rPr>
+              <w:t>中配置路由表并模拟数据包的传输过程，成功验证了</w:t>
+            </w:r>
+            <w:r>
+              <w:rPr>
+                <w:rFonts w:ascii="Times New Roman" w:hAnsi="Times New Roman" w:cs="Times New Roman" w:hint="eastAsia"/>
+                <w:sz w:val="24"/>
+              </w:rPr>
+              <w:t>IP</w:t>
+            </w:r>
+            <w:r>
+              <w:rPr>
+                <w:rFonts w:ascii="Times New Roman" w:hAnsi="Times New Roman" w:cs="Times New Roman" w:hint="eastAsia"/>
+                <w:sz w:val="24"/>
+              </w:rPr>
+              <w:t>数据包的转发机制及其在网络中的作用。实验结果表明，路由器能够根据路由表中的条目正确转发</w:t>
+            </w:r>
+            <w:r>
+              <w:rPr>
+                <w:rFonts w:ascii="Times New Roman" w:hAnsi="Times New Roman" w:cs="Times New Roman" w:hint="eastAsia"/>
+                <w:sz w:val="24"/>
+              </w:rPr>
+              <w:t>IP</w:t>
+            </w:r>
+            <w:r>
+              <w:rPr>
+                <w:rFonts w:ascii="Times New Roman" w:hAnsi="Times New Roman" w:cs="Times New Roman" w:hint="eastAsia"/>
+                <w:sz w:val="24"/>
+              </w:rPr>
+              <w:t>数据包，确保数据从源设备到达目标设备。使用</w:t>
+            </w:r>
+            <w:r>
+              <w:rPr>
+                <w:rFonts w:ascii="Times New Roman" w:hAnsi="Times New Roman" w:cs="Times New Roman" w:hint="eastAsia"/>
+                <w:sz w:val="24"/>
+              </w:rPr>
+              <w:t>`ping`</w:t>
+            </w:r>
+            <w:r>
+              <w:rPr>
+                <w:rFonts w:ascii="Times New Roman" w:hAnsi="Times New Roman" w:cs="Times New Roman" w:hint="eastAsia"/>
+                <w:sz w:val="24"/>
+              </w:rPr>
+              <w:t>命令测试不同子网之间的通信，验证了路由配置的正确性和数据包转发的有效性。实验结果表明，</w:t>
+            </w:r>
+            <w:r>
+              <w:rPr>
+                <w:rFonts w:ascii="Times New Roman" w:hAnsi="Times New Roman" w:cs="Times New Roman" w:hint="eastAsia"/>
+                <w:sz w:val="24"/>
+              </w:rPr>
+              <w:t>IP</w:t>
+            </w:r>
+            <w:r>
+              <w:rPr>
+                <w:rFonts w:ascii="Times New Roman" w:hAnsi="Times New Roman" w:cs="Times New Roman" w:hint="eastAsia"/>
+                <w:sz w:val="24"/>
+              </w:rPr>
+              <w:t>数据包转发是网络通信的核心机制，合理的路由配置和</w:t>
+            </w:r>
+            <w:r>
+              <w:rPr>
+                <w:rFonts w:ascii="Times New Roman" w:hAnsi="Times New Roman" w:cs="Times New Roman" w:hint="eastAsia"/>
+                <w:sz w:val="24"/>
+              </w:rPr>
+              <w:t>TTL</w:t>
+            </w:r>
+            <w:r>
+              <w:rPr>
+                <w:rFonts w:ascii="Times New Roman" w:hAnsi="Times New Roman" w:cs="Times New Roman" w:hint="eastAsia"/>
+                <w:sz w:val="24"/>
+              </w:rPr>
+              <w:t>管理是确保网络高效运行的关键。</w:t>
+            </w:r>
           </w:p>
         </w:tc>
       </w:tr>
@@ -2893,6 +4727,95 @@
 <file path=word/numbering.xml><?xml version="1.0" encoding="utf-8"?>
 <w:numbering xmlns:wpc="http://schemas.microsoft.com/office/word/2010/wordprocessingCanvas" xmlns:cx="http://schemas.microsoft.com/office/drawing/2014/chartex" xmlns:cx1="http://schemas.microsoft.com/office/drawing/2015/9/8/chartex" xmlns:cx2="http://schemas.microsoft.com/office/drawing/2015/10/21/chartex" xmlns:cx3="http://schemas.microsoft.com/office/drawing/2016/5/9/chartex" xmlns:cx4="http://schemas.microsoft.com/office/drawing/2016/5/10/chartex" xmlns:cx5="http://schemas.microsoft.com/office/drawing/2016/5/11/chartex" xmlns:cx6="http://schemas.microsoft.com/office/drawing/2016/5/12/chartex" xmlns:cx7="http://schemas.microsoft.com/office/drawing/2016/5/13/chartex" xmlns:cx8="http://schemas.microsoft.com/office/drawing/2016/5/14/chartex" xmlns:mc="http://schemas.openxmlformats.org/markup-compatibility/2006" xmlns:aink="http://schemas.microsoft.com/office/drawing/2016/ink" xmlns:am3d="http://schemas.microsoft.com/office/drawing/2017/model3d" xmlns:o="urn:schemas-microsoft-com:office:office" xmlns:oel="http://schemas.microsoft.com/office/2019/extlst" xmlns:r="http://schemas.openxmlformats.org/officeDocument/2006/relationships" xmlns:m="http://schemas.openxmlformats.org/officeDocument/2006/math" xmlns:v="urn:schemas-microsoft-com:vml" xmlns:wp14="http://schemas.microsoft.com/office/word/2010/wordprocessingDrawing" xmlns:wp="http://schemas.openxmlformats.org/drawingml/2006/wordprocessingDrawing" xmlns:w10="urn:schemas-microsoft-com:office:word" xmlns:w="http://schemas.openxmlformats.org/wordprocessingml/2006/main" xmlns:w14="http://schemas.microsoft.com/office/word/2010/wordml" xmlns:w15="http://schemas.microsoft.com/office/word/2012/wordml" xmlns:w16cex="http://schemas.microsoft.com/office/word/2018/wordml/cex" xmlns:w16cid="http://schemas.microsoft.com/office/word/2016/wordml/cid" xmlns:w16="http://schemas.microsoft.com/office/word/2018/wordml" xmlns:w16du="http://schemas.microsoft.com/office/word/2023/wordml/word16du" xmlns:w16sdtdh="http://schemas.microsoft.com/office/word/2020/wordml/sdtdatahash" xmlns:w16sdtfl="http://schemas.microsoft.com/office/word/2024/wordml/sdtformatlock" xmlns:w16se="http://schemas.microsoft.com/office/word/2015/wordml/symex" xmlns:wpg="http://schemas.microsoft.com/office/word/2010/wordprocessingGroup" xmlns:wpi="http://schemas.microsoft.com/office/word/2010/wordprocessingInk" xmlns:wne="http://schemas.microsoft.com/office/word/2006/wordml" xmlns:wps="http://schemas.microsoft.com/office/word/2010/wordprocessingShape" mc:Ignorable="w14 w15 w16se w16cid w16 w16cex w16sdtdh w16sdtfl w16du wp14">
   <w:abstractNum w:abstractNumId="0" w15:restartNumberingAfterBreak="0">
+    <w:nsid w:val="0FBB235E"/>
+    <w:multiLevelType w:val="hybridMultilevel"/>
+    <w:tmpl w:val="40F0BB34"/>
+    <w:lvl w:ilvl="0" w:tplc="8708E6DC">
+      <w:start w:val="1"/>
+      <w:numFmt w:val="decimal"/>
+      <w:lvlText w:val="%1、"/>
+      <w:lvlJc w:val="left"/>
+      <w:pPr>
+        <w:ind w:left="360" w:hanging="360"/>
+      </w:pPr>
+      <w:rPr>
+        <w:rFonts w:hint="default"/>
+      </w:rPr>
+    </w:lvl>
+    <w:lvl w:ilvl="1" w:tplc="04090019" w:tentative="1">
+      <w:start w:val="1"/>
+      <w:numFmt w:val="lowerLetter"/>
+      <w:lvlText w:val="%2)"/>
+      <w:lvlJc w:val="left"/>
+      <w:pPr>
+        <w:ind w:left="880" w:hanging="440"/>
+      </w:pPr>
+    </w:lvl>
+    <w:lvl w:ilvl="2" w:tplc="0409001B" w:tentative="1">
+      <w:start w:val="1"/>
+      <w:numFmt w:val="lowerRoman"/>
+      <w:lvlText w:val="%3."/>
+      <w:lvlJc w:val="right"/>
+      <w:pPr>
+        <w:ind w:left="1320" w:hanging="440"/>
+      </w:pPr>
+    </w:lvl>
+    <w:lvl w:ilvl="3" w:tplc="0409000F" w:tentative="1">
+      <w:start w:val="1"/>
+      <w:numFmt w:val="decimal"/>
+      <w:lvlText w:val="%4."/>
+      <w:lvlJc w:val="left"/>
+      <w:pPr>
+        <w:ind w:left="1760" w:hanging="440"/>
+      </w:pPr>
+    </w:lvl>
+    <w:lvl w:ilvl="4" w:tplc="04090019" w:tentative="1">
+      <w:start w:val="1"/>
+      <w:numFmt w:val="lowerLetter"/>
+      <w:lvlText w:val="%5)"/>
+      <w:lvlJc w:val="left"/>
+      <w:pPr>
+        <w:ind w:left="2200" w:hanging="440"/>
+      </w:pPr>
+    </w:lvl>
+    <w:lvl w:ilvl="5" w:tplc="0409001B" w:tentative="1">
+      <w:start w:val="1"/>
+      <w:numFmt w:val="lowerRoman"/>
+      <w:lvlText w:val="%6."/>
+      <w:lvlJc w:val="right"/>
+      <w:pPr>
+        <w:ind w:left="2640" w:hanging="440"/>
+      </w:pPr>
+    </w:lvl>
+    <w:lvl w:ilvl="6" w:tplc="0409000F" w:tentative="1">
+      <w:start w:val="1"/>
+      <w:numFmt w:val="decimal"/>
+      <w:lvlText w:val="%7."/>
+      <w:lvlJc w:val="left"/>
+      <w:pPr>
+        <w:ind w:left="3080" w:hanging="440"/>
+      </w:pPr>
+    </w:lvl>
+    <w:lvl w:ilvl="7" w:tplc="04090019" w:tentative="1">
+      <w:start w:val="1"/>
+      <w:numFmt w:val="lowerLetter"/>
+      <w:lvlText w:val="%8)"/>
+      <w:lvlJc w:val="left"/>
+      <w:pPr>
+        <w:ind w:left="3520" w:hanging="440"/>
+      </w:pPr>
+    </w:lvl>
+    <w:lvl w:ilvl="8" w:tplc="0409001B" w:tentative="1">
+      <w:start w:val="1"/>
+      <w:numFmt w:val="lowerRoman"/>
+      <w:lvlText w:val="%9."/>
+      <w:lvlJc w:val="right"/>
+      <w:pPr>
+        <w:ind w:left="3960" w:hanging="440"/>
+      </w:pPr>
+    </w:lvl>
+  </w:abstractNum>
+  <w:abstractNum w:abstractNumId="1" w15:restartNumberingAfterBreak="0">
     <w:nsid w:val="4ED9141E"/>
     <w:multiLevelType w:val="hybridMultilevel"/>
     <w:tmpl w:val="F03E24A8"/>
@@ -2982,6 +4905,9 @@
     </w:lvl>
   </w:abstractNum>
   <w:num w:numId="1" w16cid:durableId="1313289083">
+    <w:abstractNumId w:val="1"/>
+  </w:num>
+  <w:num w:numId="2" w16cid:durableId="379979667">
     <w:abstractNumId w:val="0"/>
   </w:num>
 </w:numbering>

--- a/Course-Project-4/report4.docx
+++ b/Course-Project-4/report4.docx
@@ -383,7 +383,7 @@
             <w:pPr>
               <w:spacing w:line="440" w:lineRule="exact"/>
               <w:rPr>
-                <w:rFonts w:ascii="Times New Roman" w:hAnsi="Times New Roman" w:cs="Times New Roman" w:hint="eastAsia"/>
+                <w:rFonts w:ascii="Times New Roman" w:hAnsi="Times New Roman" w:cs="Times New Roman"/>
                 <w:bCs/>
                 <w:sz w:val="24"/>
               </w:rPr>
@@ -574,7 +574,7 @@
             <w:pPr>
               <w:spacing w:line="440" w:lineRule="exact"/>
               <w:rPr>
-                <w:rFonts w:ascii="Times New Roman" w:hAnsi="Times New Roman" w:cs="Times New Roman" w:hint="eastAsia"/>
+                <w:rFonts w:ascii="Times New Roman" w:hAnsi="Times New Roman" w:cs="Times New Roman"/>
                 <w:bCs/>
                 <w:sz w:val="24"/>
               </w:rPr>
@@ -649,7 +649,25 @@
                 <w:bCs/>
                 <w:sz w:val="24"/>
               </w:rPr>
-              <w:t>），通过将主机位的一部分借位为网络位，创建更多的子网。例如，将一个</w:t>
+              <w:t>），通过将</w:t>
+            </w:r>
+            <w:proofErr w:type="gramStart"/>
+            <w:r>
+              <w:rPr>
+                <w:rFonts w:ascii="Times New Roman" w:hAnsi="Times New Roman" w:cs="Times New Roman" w:hint="eastAsia"/>
+                <w:bCs/>
+                <w:sz w:val="24"/>
+              </w:rPr>
+              <w:t>主机位</w:t>
+            </w:r>
+            <w:proofErr w:type="gramEnd"/>
+            <w:r>
+              <w:rPr>
+                <w:rFonts w:ascii="Times New Roman" w:hAnsi="Times New Roman" w:cs="Times New Roman" w:hint="eastAsia"/>
+                <w:bCs/>
+                <w:sz w:val="24"/>
+              </w:rPr>
+              <w:t>的一部分借位为网络位，创建更多的子网。例如，将一个</w:t>
             </w:r>
             <w:r>
               <w:rPr>
@@ -830,7 +848,7 @@
             <w:pPr>
               <w:spacing w:line="440" w:lineRule="exact"/>
               <w:rPr>
-                <w:rFonts w:ascii="Times New Roman" w:hAnsi="Times New Roman" w:cs="Times New Roman" w:hint="eastAsia"/>
+                <w:rFonts w:ascii="Times New Roman" w:hAnsi="Times New Roman" w:cs="Times New Roman"/>
                 <w:b/>
                 <w:sz w:val="24"/>
               </w:rPr>
@@ -930,6 +948,7 @@
               </w:rPr>
               <w:t>首先构建如图所示的网络拓扑，其包括四台主机以及两台交换机。给主机配置好对应的</w:t>
             </w:r>
+            <w:proofErr w:type="spellStart"/>
             <w:r>
               <w:rPr>
                 <w:rFonts w:ascii="Times New Roman" w:hAnsi="Times New Roman" w:cs="Times New Roman" w:hint="eastAsia"/>
@@ -938,6 +957,7 @@
               </w:rPr>
               <w:t>ip</w:t>
             </w:r>
+            <w:proofErr w:type="spellEnd"/>
             <w:r>
               <w:rPr>
                 <w:rFonts w:ascii="Times New Roman" w:hAnsi="Times New Roman" w:cs="Times New Roman" w:hint="eastAsia"/>
@@ -1443,6 +1463,26 @@
                 <w:sz w:val="24"/>
               </w:rPr>
             </w:pPr>
+          </w:p>
+          <w:p>
+            <w:pPr>
+              <w:spacing w:line="440" w:lineRule="exact"/>
+              <w:rPr>
+                <w:rFonts w:ascii="Times New Roman" w:hAnsi="Times New Roman" w:cs="Times New Roman"/>
+                <w:bCs/>
+                <w:sz w:val="24"/>
+              </w:rPr>
+            </w:pPr>
+          </w:p>
+          <w:p>
+            <w:pPr>
+              <w:spacing w:line="440" w:lineRule="exact"/>
+              <w:rPr>
+                <w:rFonts w:ascii="Times New Roman" w:hAnsi="Times New Roman" w:cs="Times New Roman"/>
+                <w:bCs/>
+                <w:sz w:val="24"/>
+              </w:rPr>
+            </w:pPr>
             <w:r>
               <w:rPr>
                 <w:rFonts w:ascii="Times New Roman" w:hAnsi="Times New Roman" w:cs="Times New Roman"/>
@@ -1451,9 +1491,9 @@
                 <w:sz w:val="24"/>
               </w:rPr>
               <w:drawing>
-                <wp:inline distT="0" distB="0" distL="0" distR="0" wp14:anchorId="3A870C1B" wp14:editId="69E84850">
-                  <wp:extent cx="5274310" cy="5236210"/>
-                  <wp:effectExtent l="0" t="0" r="2540" b="2540"/>
+                <wp:inline distT="0" distB="0" distL="0" distR="0" wp14:anchorId="3A870C1B" wp14:editId="51DE8F10">
+                  <wp:extent cx="5274310" cy="4124325"/>
+                  <wp:effectExtent l="0" t="0" r="2540" b="9525"/>
                   <wp:docPr id="335349081" name="图片 1"/>
                   <wp:cNvGraphicFramePr>
                     <a:graphicFrameLocks xmlns:a="http://schemas.openxmlformats.org/drawingml/2006/main" noChangeAspect="1"/>
@@ -1474,7 +1514,7 @@
                         <pic:spPr>
                           <a:xfrm>
                             <a:off x="0" y="0"/>
-                            <a:ext cx="5274310" cy="5236210"/>
+                            <a:ext cx="5274310" cy="4124325"/>
                           </a:xfrm>
                           <a:prstGeom prst="rect">
                             <a:avLst/>
@@ -1560,26 +1600,6 @@
               </w:rPr>
               <w:t>命令来继续验证这一猜想。</w:t>
             </w:r>
-          </w:p>
-          <w:p>
-            <w:pPr>
-              <w:spacing w:line="440" w:lineRule="exact"/>
-              <w:rPr>
-                <w:rFonts w:ascii="Times New Roman" w:hAnsi="Times New Roman" w:cs="Times New Roman"/>
-                <w:bCs/>
-                <w:sz w:val="24"/>
-              </w:rPr>
-            </w:pPr>
-          </w:p>
-          <w:p>
-            <w:pPr>
-              <w:spacing w:line="440" w:lineRule="exact"/>
-              <w:rPr>
-                <w:rFonts w:ascii="Times New Roman" w:hAnsi="Times New Roman" w:cs="Times New Roman"/>
-                <w:bCs/>
-                <w:sz w:val="24"/>
-              </w:rPr>
-            </w:pPr>
           </w:p>
           <w:p>
             <w:pPr>
@@ -2300,6 +2320,126 @@
                 <w:sz w:val="24"/>
               </w:rPr>
             </w:pPr>
+          </w:p>
+          <w:p>
+            <w:pPr>
+              <w:spacing w:line="440" w:lineRule="exact"/>
+              <w:rPr>
+                <w:rFonts w:ascii="Times New Roman" w:hAnsi="Times New Roman" w:cs="Times New Roman"/>
+                <w:bCs/>
+                <w:sz w:val="24"/>
+              </w:rPr>
+            </w:pPr>
+          </w:p>
+          <w:p>
+            <w:pPr>
+              <w:spacing w:line="440" w:lineRule="exact"/>
+              <w:rPr>
+                <w:rFonts w:ascii="Times New Roman" w:hAnsi="Times New Roman" w:cs="Times New Roman"/>
+                <w:bCs/>
+                <w:sz w:val="24"/>
+              </w:rPr>
+            </w:pPr>
+          </w:p>
+          <w:p>
+            <w:pPr>
+              <w:spacing w:line="440" w:lineRule="exact"/>
+              <w:rPr>
+                <w:rFonts w:ascii="Times New Roman" w:hAnsi="Times New Roman" w:cs="Times New Roman" w:hint="eastAsia"/>
+                <w:bCs/>
+                <w:sz w:val="24"/>
+              </w:rPr>
+            </w:pPr>
+          </w:p>
+          <w:p>
+            <w:pPr>
+              <w:spacing w:line="440" w:lineRule="exact"/>
+              <w:rPr>
+                <w:rFonts w:ascii="Times New Roman" w:hAnsi="Times New Roman" w:cs="Times New Roman"/>
+                <w:bCs/>
+                <w:sz w:val="24"/>
+              </w:rPr>
+            </w:pPr>
+          </w:p>
+          <w:p>
+            <w:pPr>
+              <w:spacing w:line="440" w:lineRule="exact"/>
+              <w:rPr>
+                <w:rFonts w:ascii="Times New Roman" w:hAnsi="Times New Roman" w:cs="Times New Roman"/>
+                <w:bCs/>
+                <w:sz w:val="24"/>
+              </w:rPr>
+            </w:pPr>
+          </w:p>
+          <w:p>
+            <w:pPr>
+              <w:spacing w:line="440" w:lineRule="exact"/>
+              <w:rPr>
+                <w:rFonts w:ascii="Times New Roman" w:hAnsi="Times New Roman" w:cs="Times New Roman"/>
+                <w:bCs/>
+                <w:sz w:val="24"/>
+              </w:rPr>
+            </w:pPr>
+          </w:p>
+          <w:p>
+            <w:pPr>
+              <w:spacing w:line="440" w:lineRule="exact"/>
+              <w:rPr>
+                <w:rFonts w:ascii="Times New Roman" w:hAnsi="Times New Roman" w:cs="Times New Roman"/>
+                <w:bCs/>
+                <w:sz w:val="24"/>
+              </w:rPr>
+            </w:pPr>
+          </w:p>
+          <w:p>
+            <w:pPr>
+              <w:spacing w:line="440" w:lineRule="exact"/>
+              <w:rPr>
+                <w:rFonts w:ascii="Times New Roman" w:hAnsi="Times New Roman" w:cs="Times New Roman"/>
+                <w:bCs/>
+                <w:sz w:val="24"/>
+              </w:rPr>
+            </w:pPr>
+          </w:p>
+          <w:p>
+            <w:pPr>
+              <w:spacing w:line="440" w:lineRule="exact"/>
+              <w:rPr>
+                <w:rFonts w:ascii="Times New Roman" w:hAnsi="Times New Roman" w:cs="Times New Roman"/>
+                <w:bCs/>
+                <w:sz w:val="24"/>
+              </w:rPr>
+            </w:pPr>
+          </w:p>
+          <w:p>
+            <w:pPr>
+              <w:spacing w:line="440" w:lineRule="exact"/>
+              <w:rPr>
+                <w:rFonts w:ascii="Times New Roman" w:hAnsi="Times New Roman" w:cs="Times New Roman"/>
+                <w:bCs/>
+                <w:sz w:val="24"/>
+              </w:rPr>
+            </w:pPr>
+          </w:p>
+          <w:p>
+            <w:pPr>
+              <w:spacing w:line="440" w:lineRule="exact"/>
+              <w:rPr>
+                <w:rFonts w:ascii="Times New Roman" w:hAnsi="Times New Roman" w:cs="Times New Roman"/>
+                <w:bCs/>
+                <w:sz w:val="24"/>
+              </w:rPr>
+            </w:pPr>
+          </w:p>
+          <w:p>
+            <w:pPr>
+              <w:spacing w:line="440" w:lineRule="exact"/>
+              <w:rPr>
+                <w:rFonts w:ascii="Times New Roman" w:hAnsi="Times New Roman" w:cs="Times New Roman"/>
+                <w:bCs/>
+                <w:sz w:val="24"/>
+              </w:rPr>
+            </w:pPr>
             <w:r>
               <w:rPr>
                 <w:rFonts w:ascii="Times New Roman" w:hAnsi="Times New Roman" w:cs="Times New Roman"/>
@@ -2671,7 +2811,25 @@
                 <w:bCs/>
                 <w:sz w:val="24"/>
               </w:rPr>
-              <w:t>此时我们给路由器的两个端口分别分别分配一个</w:t>
+              <w:t>此时我们给路由器的两个端口</w:t>
+            </w:r>
+            <w:proofErr w:type="gramStart"/>
+            <w:r>
+              <w:rPr>
+                <w:rFonts w:ascii="Times New Roman" w:hAnsi="Times New Roman" w:cs="Times New Roman" w:hint="eastAsia"/>
+                <w:bCs/>
+                <w:sz w:val="24"/>
+              </w:rPr>
+              <w:t>分别分别</w:t>
+            </w:r>
+            <w:proofErr w:type="gramEnd"/>
+            <w:r>
+              <w:rPr>
+                <w:rFonts w:ascii="Times New Roman" w:hAnsi="Times New Roman" w:cs="Times New Roman" w:hint="eastAsia"/>
+                <w:bCs/>
+                <w:sz w:val="24"/>
+              </w:rPr>
+              <w:t>分配一个</w:t>
             </w:r>
             <w:r>
               <w:rPr>
@@ -2727,16 +2885,7 @@
                 <w:bCs/>
                 <w:sz w:val="24"/>
               </w:rPr>
-              <w:t>右</w:t>
-            </w:r>
-            <w:r>
-              <w:rPr>
-                <w:rFonts w:ascii="Times New Roman" w:hAnsi="Times New Roman" w:cs="Times New Roman" w:hint="eastAsia"/>
-                <w:bCs/>
-                <w:sz w:val="24"/>
-              </w:rPr>
-              <w:lastRenderedPageBreak/>
-              <w:t>边</w:t>
+              <w:t>右边</w:t>
             </w:r>
             <w:r>
               <w:rPr>
@@ -3087,6 +3236,7 @@
                 <w:bCs/>
                 <w:sz w:val="24"/>
               </w:rPr>
+              <w:lastRenderedPageBreak/>
               <w:t>这说明路由器成功将两个不同的子网连接到了一起。</w:t>
             </w:r>
           </w:p>
@@ -3164,18 +3314,36 @@
             <w:pPr>
               <w:spacing w:line="440" w:lineRule="exact"/>
               <w:rPr>
-                <w:rFonts w:ascii="Times New Roman" w:hAnsi="Times New Roman" w:cs="Times New Roman" w:hint="eastAsia"/>
-                <w:bCs/>
-                <w:sz w:val="24"/>
-              </w:rPr>
-            </w:pPr>
-            <w:r>
-              <w:rPr>
-                <w:rFonts w:ascii="Times New Roman" w:hAnsi="Times New Roman" w:cs="Times New Roman" w:hint="eastAsia"/>
-                <w:bCs/>
-                <w:sz w:val="24"/>
-              </w:rPr>
-              <w:t>我们将模式切换到仿真模式：首先准备让上面的主机</w:t>
+                <w:rFonts w:ascii="Times New Roman" w:hAnsi="Times New Roman" w:cs="Times New Roman"/>
+                <w:bCs/>
+                <w:sz w:val="24"/>
+              </w:rPr>
+            </w:pPr>
+            <w:r>
+              <w:rPr>
+                <w:rFonts w:ascii="Times New Roman" w:hAnsi="Times New Roman" w:cs="Times New Roman" w:hint="eastAsia"/>
+                <w:bCs/>
+                <w:sz w:val="24"/>
+              </w:rPr>
+              <w:t>我们</w:t>
+            </w:r>
+            <w:proofErr w:type="gramStart"/>
+            <w:r>
+              <w:rPr>
+                <w:rFonts w:ascii="Times New Roman" w:hAnsi="Times New Roman" w:cs="Times New Roman" w:hint="eastAsia"/>
+                <w:bCs/>
+                <w:sz w:val="24"/>
+              </w:rPr>
+              <w:t>将模式</w:t>
+            </w:r>
+            <w:proofErr w:type="gramEnd"/>
+            <w:r>
+              <w:rPr>
+                <w:rFonts w:ascii="Times New Roman" w:hAnsi="Times New Roman" w:cs="Times New Roman" w:hint="eastAsia"/>
+                <w:bCs/>
+                <w:sz w:val="24"/>
+              </w:rPr>
+              <w:t>切换到仿真模式：首先准备让上面的主机</w:t>
             </w:r>
             <w:r>
               <w:rPr>
@@ -3214,105 +3382,106 @@
             <w:pPr>
               <w:spacing w:line="440" w:lineRule="exact"/>
               <w:rPr>
-                <w:rFonts w:ascii="Times New Roman" w:hAnsi="Times New Roman" w:cs="Times New Roman" w:hint="eastAsia"/>
-                <w:bCs/>
-                <w:sz w:val="24"/>
-              </w:rPr>
-            </w:pPr>
-          </w:p>
-          <w:p>
-            <w:pPr>
-              <w:spacing w:line="440" w:lineRule="exact"/>
-              <w:rPr>
-                <w:rFonts w:ascii="Times New Roman" w:hAnsi="Times New Roman" w:cs="Times New Roman"/>
-                <w:bCs/>
-                <w:sz w:val="24"/>
-              </w:rPr>
-            </w:pPr>
-          </w:p>
-          <w:p>
-            <w:pPr>
-              <w:spacing w:line="440" w:lineRule="exact"/>
-              <w:rPr>
-                <w:rFonts w:ascii="Times New Roman" w:hAnsi="Times New Roman" w:cs="Times New Roman"/>
-                <w:bCs/>
-                <w:sz w:val="24"/>
-              </w:rPr>
-            </w:pPr>
-          </w:p>
-          <w:p>
-            <w:pPr>
-              <w:spacing w:line="440" w:lineRule="exact"/>
-              <w:rPr>
-                <w:rFonts w:ascii="Times New Roman" w:hAnsi="Times New Roman" w:cs="Times New Roman"/>
-                <w:bCs/>
-                <w:sz w:val="24"/>
-              </w:rPr>
-            </w:pPr>
-          </w:p>
-          <w:p>
-            <w:pPr>
-              <w:spacing w:line="440" w:lineRule="exact"/>
-              <w:rPr>
-                <w:rFonts w:ascii="Times New Roman" w:hAnsi="Times New Roman" w:cs="Times New Roman"/>
-                <w:bCs/>
-                <w:sz w:val="24"/>
-              </w:rPr>
-            </w:pPr>
-          </w:p>
-          <w:p>
-            <w:pPr>
-              <w:spacing w:line="440" w:lineRule="exact"/>
-              <w:rPr>
-                <w:rFonts w:ascii="Times New Roman" w:hAnsi="Times New Roman" w:cs="Times New Roman"/>
-                <w:bCs/>
-                <w:sz w:val="24"/>
-              </w:rPr>
-            </w:pPr>
-          </w:p>
-          <w:p>
-            <w:pPr>
-              <w:spacing w:line="440" w:lineRule="exact"/>
-              <w:rPr>
-                <w:rFonts w:ascii="Times New Roman" w:hAnsi="Times New Roman" w:cs="Times New Roman"/>
-                <w:bCs/>
-                <w:sz w:val="24"/>
-              </w:rPr>
-            </w:pPr>
-          </w:p>
-          <w:p>
-            <w:pPr>
-              <w:spacing w:line="440" w:lineRule="exact"/>
-              <w:rPr>
-                <w:rFonts w:ascii="Times New Roman" w:hAnsi="Times New Roman" w:cs="Times New Roman"/>
-                <w:bCs/>
-                <w:sz w:val="24"/>
-              </w:rPr>
-            </w:pPr>
-          </w:p>
-          <w:p>
-            <w:pPr>
-              <w:spacing w:line="440" w:lineRule="exact"/>
-              <w:rPr>
-                <w:rFonts w:ascii="Times New Roman" w:hAnsi="Times New Roman" w:cs="Times New Roman"/>
-                <w:bCs/>
-                <w:sz w:val="24"/>
-              </w:rPr>
-            </w:pPr>
-          </w:p>
-          <w:p>
-            <w:pPr>
-              <w:spacing w:line="440" w:lineRule="exact"/>
-              <w:rPr>
-                <w:rFonts w:ascii="Times New Roman" w:hAnsi="Times New Roman" w:cs="Times New Roman"/>
-                <w:bCs/>
-                <w:sz w:val="24"/>
-              </w:rPr>
-            </w:pPr>
-            <w:r>
-              <w:rPr>
-                <w:rFonts w:ascii="Times New Roman" w:hAnsi="Times New Roman" w:cs="Times New Roman"/>
-                <w:bCs/>
+                <w:rFonts w:ascii="Times New Roman" w:hAnsi="Times New Roman" w:cs="Times New Roman"/>
+                <w:bCs/>
+                <w:sz w:val="24"/>
+              </w:rPr>
+            </w:pPr>
+          </w:p>
+          <w:p>
+            <w:pPr>
+              <w:spacing w:line="440" w:lineRule="exact"/>
+              <w:rPr>
+                <w:rFonts w:ascii="Times New Roman" w:hAnsi="Times New Roman" w:cs="Times New Roman"/>
+                <w:bCs/>
+                <w:sz w:val="24"/>
+              </w:rPr>
+            </w:pPr>
+          </w:p>
+          <w:p>
+            <w:pPr>
+              <w:spacing w:line="440" w:lineRule="exact"/>
+              <w:rPr>
+                <w:rFonts w:ascii="Times New Roman" w:hAnsi="Times New Roman" w:cs="Times New Roman"/>
+                <w:bCs/>
+                <w:sz w:val="24"/>
+              </w:rPr>
+            </w:pPr>
+          </w:p>
+          <w:p>
+            <w:pPr>
+              <w:spacing w:line="440" w:lineRule="exact"/>
+              <w:rPr>
+                <w:rFonts w:ascii="Times New Roman" w:hAnsi="Times New Roman" w:cs="Times New Roman"/>
+                <w:bCs/>
+                <w:sz w:val="24"/>
+              </w:rPr>
+            </w:pPr>
+          </w:p>
+          <w:p>
+            <w:pPr>
+              <w:spacing w:line="440" w:lineRule="exact"/>
+              <w:rPr>
+                <w:rFonts w:ascii="Times New Roman" w:hAnsi="Times New Roman" w:cs="Times New Roman"/>
+                <w:bCs/>
+                <w:sz w:val="24"/>
+              </w:rPr>
+            </w:pPr>
+          </w:p>
+          <w:p>
+            <w:pPr>
+              <w:spacing w:line="440" w:lineRule="exact"/>
+              <w:rPr>
+                <w:rFonts w:ascii="Times New Roman" w:hAnsi="Times New Roman" w:cs="Times New Roman"/>
+                <w:bCs/>
+                <w:sz w:val="24"/>
+              </w:rPr>
+            </w:pPr>
+          </w:p>
+          <w:p>
+            <w:pPr>
+              <w:spacing w:line="440" w:lineRule="exact"/>
+              <w:rPr>
+                <w:rFonts w:ascii="Times New Roman" w:hAnsi="Times New Roman" w:cs="Times New Roman"/>
+                <w:bCs/>
+                <w:sz w:val="24"/>
+              </w:rPr>
+            </w:pPr>
+          </w:p>
+          <w:p>
+            <w:pPr>
+              <w:spacing w:line="440" w:lineRule="exact"/>
+              <w:rPr>
+                <w:rFonts w:ascii="Times New Roman" w:hAnsi="Times New Roman" w:cs="Times New Roman"/>
+                <w:bCs/>
+                <w:sz w:val="24"/>
+              </w:rPr>
+            </w:pPr>
+          </w:p>
+          <w:p>
+            <w:pPr>
+              <w:spacing w:line="440" w:lineRule="exact"/>
+              <w:rPr>
+                <w:rFonts w:ascii="Times New Roman" w:hAnsi="Times New Roman" w:cs="Times New Roman"/>
+                <w:bCs/>
+                <w:sz w:val="24"/>
+              </w:rPr>
+            </w:pPr>
+          </w:p>
+          <w:p>
+            <w:pPr>
+              <w:spacing w:line="440" w:lineRule="exact"/>
+              <w:rPr>
+                <w:rFonts w:ascii="Times New Roman" w:hAnsi="Times New Roman" w:cs="Times New Roman"/>
+                <w:bCs/>
+                <w:sz w:val="24"/>
+              </w:rPr>
+            </w:pPr>
+            <w:r>
+              <w:rPr>
+                <w:rFonts w:ascii="Times New Roman" w:hAnsi="Times New Roman" w:cs="Times New Roman"/>
+                <w:bCs/>
+                <w:noProof/>
                 <w:sz w:val="24"/>
               </w:rPr>
               <w:drawing>
@@ -3430,75 +3599,76 @@
             <w:pPr>
               <w:spacing w:line="440" w:lineRule="exact"/>
               <w:rPr>
-                <w:rFonts w:ascii="Times New Roman" w:hAnsi="Times New Roman" w:cs="Times New Roman" w:hint="eastAsia"/>
-                <w:bCs/>
-                <w:sz w:val="24"/>
-              </w:rPr>
-            </w:pPr>
-          </w:p>
-          <w:p>
-            <w:pPr>
-              <w:spacing w:line="440" w:lineRule="exact"/>
-              <w:rPr>
-                <w:rFonts w:ascii="Times New Roman" w:hAnsi="Times New Roman" w:cs="Times New Roman"/>
-                <w:bCs/>
-                <w:sz w:val="24"/>
-              </w:rPr>
-            </w:pPr>
-          </w:p>
-          <w:p>
-            <w:pPr>
-              <w:spacing w:line="440" w:lineRule="exact"/>
-              <w:rPr>
-                <w:rFonts w:ascii="Times New Roman" w:hAnsi="Times New Roman" w:cs="Times New Roman"/>
-                <w:bCs/>
-                <w:sz w:val="24"/>
-              </w:rPr>
-            </w:pPr>
-          </w:p>
-          <w:p>
-            <w:pPr>
-              <w:spacing w:line="440" w:lineRule="exact"/>
-              <w:rPr>
-                <w:rFonts w:ascii="Times New Roman" w:hAnsi="Times New Roman" w:cs="Times New Roman"/>
-                <w:bCs/>
-                <w:sz w:val="24"/>
-              </w:rPr>
-            </w:pPr>
-          </w:p>
-          <w:p>
-            <w:pPr>
-              <w:spacing w:line="440" w:lineRule="exact"/>
-              <w:rPr>
-                <w:rFonts w:ascii="Times New Roman" w:hAnsi="Times New Roman" w:cs="Times New Roman"/>
-                <w:bCs/>
-                <w:sz w:val="24"/>
-              </w:rPr>
-            </w:pPr>
-          </w:p>
-          <w:p>
-            <w:pPr>
-              <w:spacing w:line="440" w:lineRule="exact"/>
-              <w:rPr>
-                <w:rFonts w:ascii="Times New Roman" w:hAnsi="Times New Roman" w:cs="Times New Roman"/>
-                <w:bCs/>
-                <w:sz w:val="24"/>
-              </w:rPr>
-            </w:pPr>
-          </w:p>
-          <w:p>
-            <w:pPr>
-              <w:spacing w:line="440" w:lineRule="exact"/>
-              <w:rPr>
-                <w:rFonts w:ascii="Times New Roman" w:hAnsi="Times New Roman" w:cs="Times New Roman"/>
-                <w:bCs/>
-                <w:sz w:val="24"/>
-              </w:rPr>
-            </w:pPr>
-            <w:r>
-              <w:rPr>
-                <w:rFonts w:ascii="Times New Roman" w:hAnsi="Times New Roman" w:cs="Times New Roman"/>
-                <w:bCs/>
+                <w:rFonts w:ascii="Times New Roman" w:hAnsi="Times New Roman" w:cs="Times New Roman"/>
+                <w:bCs/>
+                <w:sz w:val="24"/>
+              </w:rPr>
+            </w:pPr>
+          </w:p>
+          <w:p>
+            <w:pPr>
+              <w:spacing w:line="440" w:lineRule="exact"/>
+              <w:rPr>
+                <w:rFonts w:ascii="Times New Roman" w:hAnsi="Times New Roman" w:cs="Times New Roman"/>
+                <w:bCs/>
+                <w:sz w:val="24"/>
+              </w:rPr>
+            </w:pPr>
+          </w:p>
+          <w:p>
+            <w:pPr>
+              <w:spacing w:line="440" w:lineRule="exact"/>
+              <w:rPr>
+                <w:rFonts w:ascii="Times New Roman" w:hAnsi="Times New Roman" w:cs="Times New Roman"/>
+                <w:bCs/>
+                <w:sz w:val="24"/>
+              </w:rPr>
+            </w:pPr>
+          </w:p>
+          <w:p>
+            <w:pPr>
+              <w:spacing w:line="440" w:lineRule="exact"/>
+              <w:rPr>
+                <w:rFonts w:ascii="Times New Roman" w:hAnsi="Times New Roman" w:cs="Times New Roman"/>
+                <w:bCs/>
+                <w:sz w:val="24"/>
+              </w:rPr>
+            </w:pPr>
+          </w:p>
+          <w:p>
+            <w:pPr>
+              <w:spacing w:line="440" w:lineRule="exact"/>
+              <w:rPr>
+                <w:rFonts w:ascii="Times New Roman" w:hAnsi="Times New Roman" w:cs="Times New Roman"/>
+                <w:bCs/>
+                <w:sz w:val="24"/>
+              </w:rPr>
+            </w:pPr>
+          </w:p>
+          <w:p>
+            <w:pPr>
+              <w:spacing w:line="440" w:lineRule="exact"/>
+              <w:rPr>
+                <w:rFonts w:ascii="Times New Roman" w:hAnsi="Times New Roman" w:cs="Times New Roman"/>
+                <w:bCs/>
+                <w:sz w:val="24"/>
+              </w:rPr>
+            </w:pPr>
+          </w:p>
+          <w:p>
+            <w:pPr>
+              <w:spacing w:line="440" w:lineRule="exact"/>
+              <w:rPr>
+                <w:rFonts w:ascii="Times New Roman" w:hAnsi="Times New Roman" w:cs="Times New Roman"/>
+                <w:bCs/>
+                <w:sz w:val="24"/>
+              </w:rPr>
+            </w:pPr>
+            <w:r>
+              <w:rPr>
+                <w:rFonts w:ascii="Times New Roman" w:hAnsi="Times New Roman" w:cs="Times New Roman"/>
+                <w:bCs/>
+                <w:noProof/>
                 <w:sz w:val="24"/>
               </w:rPr>
               <w:drawing>
@@ -3561,7 +3731,16 @@
                 <w:bCs/>
                 <w:sz w:val="24"/>
               </w:rPr>
-              <w:t>我们观察初始的数据包，点击查看详情，我们可以得知这是一个</w:t>
+              <w:t>我们观察初始的数据包，点击查看详情，我们</w:t>
+            </w:r>
+            <w:r>
+              <w:rPr>
+                <w:rFonts w:ascii="Times New Roman" w:hAnsi="Times New Roman" w:cs="Times New Roman" w:hint="eastAsia"/>
+                <w:bCs/>
+                <w:sz w:val="24"/>
+              </w:rPr>
+              <w:lastRenderedPageBreak/>
+              <w:t>可以得知这是一个</w:t>
             </w:r>
             <w:r>
               <w:rPr>
@@ -3693,6 +3872,7 @@
               <w:rPr>
                 <w:rFonts w:ascii="Times New Roman" w:hAnsi="Times New Roman" w:cs="Times New Roman"/>
                 <w:bCs/>
+                <w:noProof/>
                 <w:sz w:val="24"/>
               </w:rPr>
               <w:drawing>
@@ -3747,7 +3927,6 @@
                 <w:bCs/>
                 <w:sz w:val="24"/>
               </w:rPr>
-              <w:lastRenderedPageBreak/>
               <w:t>最后请求成功，但这是进行过一次</w:t>
             </w:r>
             <w:r>
@@ -3764,7 +3943,25 @@
                 <w:bCs/>
                 <w:sz w:val="24"/>
               </w:rPr>
-              <w:t>广播请求的。很明显在成功过一次之后，两台主机的</w:t>
+              <w:t>广播请求的。很明显在成功过</w:t>
+            </w:r>
+            <w:proofErr w:type="gramStart"/>
+            <w:r>
+              <w:rPr>
+                <w:rFonts w:ascii="Times New Roman" w:hAnsi="Times New Roman" w:cs="Times New Roman" w:hint="eastAsia"/>
+                <w:bCs/>
+                <w:sz w:val="24"/>
+              </w:rPr>
+              <w:t>一</w:t>
+            </w:r>
+            <w:proofErr w:type="gramEnd"/>
+            <w:r>
+              <w:rPr>
+                <w:rFonts w:ascii="Times New Roman" w:hAnsi="Times New Roman" w:cs="Times New Roman" w:hint="eastAsia"/>
+                <w:bCs/>
+                <w:sz w:val="24"/>
+              </w:rPr>
+              <w:t>次之后，两台主机的</w:t>
             </w:r>
             <w:r>
               <w:rPr>
@@ -3900,6 +4097,7 @@
               <w:rPr>
                 <w:rFonts w:ascii="Times New Roman" w:hAnsi="Times New Roman" w:cs="Times New Roman"/>
                 <w:bCs/>
+                <w:noProof/>
                 <w:sz w:val="24"/>
               </w:rPr>
               <w:drawing>
@@ -3943,7 +4141,7 @@
             <w:pPr>
               <w:spacing w:line="440" w:lineRule="exact"/>
               <w:rPr>
-                <w:rFonts w:ascii="Times New Roman" w:hAnsi="Times New Roman" w:cs="Times New Roman" w:hint="eastAsia"/>
+                <w:rFonts w:ascii="Times New Roman" w:hAnsi="Times New Roman" w:cs="Times New Roman"/>
                 <w:bCs/>
                 <w:sz w:val="24"/>
               </w:rPr>
@@ -4133,15 +4331,16 @@
             <w:pPr>
               <w:spacing w:line="440" w:lineRule="exact"/>
               <w:rPr>
-                <w:rFonts w:ascii="Times New Roman" w:hAnsi="Times New Roman" w:cs="Times New Roman" w:hint="eastAsia"/>
-                <w:bCs/>
-                <w:sz w:val="24"/>
-              </w:rPr>
-            </w:pPr>
-            <w:r>
-              <w:rPr>
-                <w:rFonts w:ascii="Times New Roman" w:hAnsi="Times New Roman" w:cs="Times New Roman"/>
-                <w:bCs/>
+                <w:rFonts w:ascii="Times New Roman" w:hAnsi="Times New Roman" w:cs="Times New Roman"/>
+                <w:bCs/>
+                <w:sz w:val="24"/>
+              </w:rPr>
+            </w:pPr>
+            <w:r>
+              <w:rPr>
+                <w:rFonts w:ascii="Times New Roman" w:hAnsi="Times New Roman" w:cs="Times New Roman"/>
+                <w:bCs/>
+                <w:noProof/>
                 <w:sz w:val="24"/>
               </w:rPr>
               <w:drawing>
@@ -4185,7 +4384,7 @@
             <w:pPr>
               <w:spacing w:line="440" w:lineRule="exact"/>
               <w:rPr>
-                <w:rFonts w:ascii="Times New Roman" w:hAnsi="Times New Roman" w:cs="Times New Roman" w:hint="eastAsia"/>
+                <w:rFonts w:ascii="Times New Roman" w:hAnsi="Times New Roman" w:cs="Times New Roman"/>
                 <w:bCs/>
                 <w:sz w:val="24"/>
               </w:rPr>
@@ -4329,15 +4528,16 @@
             <w:pPr>
               <w:spacing w:line="440" w:lineRule="exact"/>
               <w:rPr>
-                <w:rFonts w:ascii="Times New Roman" w:hAnsi="Times New Roman" w:cs="Times New Roman" w:hint="eastAsia"/>
-                <w:bCs/>
-                <w:sz w:val="24"/>
-              </w:rPr>
-            </w:pPr>
-            <w:r>
-              <w:rPr>
-                <w:rFonts w:ascii="Times New Roman" w:hAnsi="Times New Roman" w:cs="Times New Roman"/>
-                <w:bCs/>
+                <w:rFonts w:ascii="Times New Roman" w:hAnsi="Times New Roman" w:cs="Times New Roman"/>
+                <w:bCs/>
+                <w:sz w:val="24"/>
+              </w:rPr>
+            </w:pPr>
+            <w:r>
+              <w:rPr>
+                <w:rFonts w:ascii="Times New Roman" w:hAnsi="Times New Roman" w:cs="Times New Roman"/>
+                <w:bCs/>
+                <w:noProof/>
                 <w:sz w:val="24"/>
               </w:rPr>
               <w:drawing>
@@ -4401,7 +4601,7 @@
             <w:pPr>
               <w:spacing w:line="440" w:lineRule="exact"/>
               <w:rPr>
-                <w:rFonts w:ascii="Times New Roman" w:hAnsi="Times New Roman" w:cs="Times New Roman" w:hint="eastAsia"/>
+                <w:rFonts w:ascii="Times New Roman" w:hAnsi="Times New Roman" w:cs="Times New Roman"/>
                 <w:bCs/>
                 <w:sz w:val="24"/>
               </w:rPr>
@@ -4423,7 +4623,7 @@
       <w:pPr>
         <w:spacing w:line="440" w:lineRule="exact"/>
         <w:rPr>
-          <w:rFonts w:ascii="Times New Roman" w:hAnsi="Times New Roman" w:cs="Times New Roman" w:hint="eastAsia"/>
+          <w:rFonts w:ascii="Times New Roman" w:hAnsi="Times New Roman" w:cs="Times New Roman"/>
           <w:sz w:val="24"/>
         </w:rPr>
       </w:pPr>
@@ -4566,7 +4766,7 @@
               <w:spacing w:line="440" w:lineRule="exact"/>
               <w:ind w:firstLineChars="0"/>
               <w:rPr>
-                <w:rFonts w:ascii="Times New Roman" w:hAnsi="Times New Roman" w:cs="Times New Roman" w:hint="eastAsia"/>
+                <w:rFonts w:ascii="Times New Roman" w:hAnsi="Times New Roman" w:cs="Times New Roman"/>
                 <w:sz w:val="24"/>
               </w:rPr>
             </w:pPr>
